--- a/Chap/UnitTest/UnitTest.docx
+++ b/Chap/UnitTest/UnitTest.docx
@@ -1,6 +1,6 @@
 
 <file path=word/document.xml><?xml version="1.0" encoding="utf-8"?>
-<w:document xmlns:wpc="http://schemas.microsoft.com/office/word/2010/wordprocessingCanvas" xmlns:cx="http://schemas.microsoft.com/office/drawing/2014/chartex" xmlns:cx1="http://schemas.microsoft.com/office/drawing/2015/9/8/chartex" xmlns:cx2="http://schemas.microsoft.com/office/drawing/2015/10/21/chartex" xmlns:cx3="http://schemas.microsoft.com/office/drawing/2016/5/9/chartex" xmlns:cx4="http://schemas.microsoft.com/office/drawing/2016/5/10/chartex" xmlns:cx5="http://schemas.microsoft.com/office/drawing/2016/5/11/chartex" xmlns:cx6="http://schemas.microsoft.com/office/drawing/2016/5/12/chartex" xmlns:cx7="http://schemas.microsoft.com/office/drawing/2016/5/13/chartex" xmlns:cx8="http://schemas.microsoft.com/office/drawing/2016/5/14/chartex" xmlns:mc="http://schemas.openxmlformats.org/markup-compatibility/2006" xmlns:aink="http://schemas.microsoft.com/office/drawing/2016/ink" xmlns:am3d="http://schemas.microsoft.com/office/drawing/2017/model3d" xmlns:o="urn:schemas-microsoft-com:office:office" xmlns:r="http://schemas.openxmlformats.org/officeDocument/2006/relationships" xmlns:m="http://schemas.openxmlformats.org/officeDocument/2006/math" xmlns:v="urn:schemas-microsoft-com:vml" xmlns:wp14="http://schemas.microsoft.com/office/word/2010/wordprocessingDrawing" xmlns:wp="http://schemas.openxmlformats.org/drawingml/2006/wordprocessingDrawing" xmlns:w10="urn:schemas-microsoft-com:office:word" xmlns:w="http://schemas.openxmlformats.org/wordprocessingml/2006/main" xmlns:w14="http://schemas.microsoft.com/office/word/2010/wordml" xmlns:w15="http://schemas.microsoft.com/office/word/2012/wordml" xmlns:w16cid="http://schemas.microsoft.com/office/word/2016/wordml/cid" xmlns:w16se="http://schemas.microsoft.com/office/word/2015/wordml/symex" xmlns:wpg="http://schemas.microsoft.com/office/word/2010/wordprocessingGroup" xmlns:wpi="http://schemas.microsoft.com/office/word/2010/wordprocessingInk" xmlns:wne="http://schemas.microsoft.com/office/word/2006/wordml" xmlns:wps="http://schemas.microsoft.com/office/word/2010/wordprocessingShape" mc:Ignorable="w14 w15 w16se w16cid wp14">
+<w:document xmlns:wpc="http://schemas.microsoft.com/office/word/2010/wordprocessingCanvas" xmlns:cx="http://schemas.microsoft.com/office/drawing/2014/chartex" xmlns:cx1="http://schemas.microsoft.com/office/drawing/2015/9/8/chartex" xmlns:cx2="http://schemas.microsoft.com/office/drawing/2015/10/21/chartex" xmlns:cx3="http://schemas.microsoft.com/office/drawing/2016/5/9/chartex" xmlns:cx4="http://schemas.microsoft.com/office/drawing/2016/5/10/chartex" xmlns:cx5="http://schemas.microsoft.com/office/drawing/2016/5/11/chartex" xmlns:cx6="http://schemas.microsoft.com/office/drawing/2016/5/12/chartex" xmlns:cx7="http://schemas.microsoft.com/office/drawing/2016/5/13/chartex" xmlns:cx8="http://schemas.microsoft.com/office/drawing/2016/5/14/chartex" xmlns:mc="http://schemas.openxmlformats.org/markup-compatibility/2006" xmlns:aink="http://schemas.microsoft.com/office/drawing/2016/ink" xmlns:am3d="http://schemas.microsoft.com/office/drawing/2017/model3d" xmlns:o="urn:schemas-microsoft-com:office:office" xmlns:oel="http://schemas.microsoft.com/office/2019/extlst" xmlns:r="http://schemas.openxmlformats.org/officeDocument/2006/relationships" xmlns:m="http://schemas.openxmlformats.org/officeDocument/2006/math" xmlns:v="urn:schemas-microsoft-com:vml" xmlns:wp14="http://schemas.microsoft.com/office/word/2010/wordprocessingDrawing" xmlns:wp="http://schemas.openxmlformats.org/drawingml/2006/wordprocessingDrawing" xmlns:w10="urn:schemas-microsoft-com:office:word" xmlns:w="http://schemas.openxmlformats.org/wordprocessingml/2006/main" xmlns:w14="http://schemas.microsoft.com/office/word/2010/wordml" xmlns:w15="http://schemas.microsoft.com/office/word/2012/wordml" xmlns:w16cex="http://schemas.microsoft.com/office/word/2018/wordml/cex" xmlns:w16cid="http://schemas.microsoft.com/office/word/2016/wordml/cid" xmlns:w16="http://schemas.microsoft.com/office/word/2018/wordml" xmlns:w16du="http://schemas.microsoft.com/office/word/2023/wordml/word16du" xmlns:w16sdtdh="http://schemas.microsoft.com/office/word/2020/wordml/sdtdatahash" xmlns:w16sdtfl="http://schemas.microsoft.com/office/word/2024/wordml/sdtformatlock" xmlns:w16se="http://schemas.microsoft.com/office/word/2015/wordml/symex" xmlns:wpg="http://schemas.microsoft.com/office/word/2010/wordprocessingGroup" xmlns:wpi="http://schemas.microsoft.com/office/word/2010/wordprocessingInk" xmlns:wne="http://schemas.microsoft.com/office/word/2006/wordml" xmlns:wps="http://schemas.microsoft.com/office/word/2010/wordprocessingShape" mc:Ignorable="w14 w15 w16se w16cid w16 w16cex w16sdtdh w16sdtfl w16du wp14">
   <w:body>
     <w:sdt>
       <w:sdtPr>
@@ -72,7 +72,6 @@
                   <w:dataBinding w:prefixMappings="xmlns:ns0='http://schemas.openxmlformats.org/package/2006/metadata/core-properties' xmlns:ns1='http://purl.org/dc/elements/1.1/'" w:xpath="/ns0:coreProperties[1]/ns1:title[1]" w:storeItemID="{6C3C8BC8-F283-45AE-878A-BAB7291924A1}"/>
                   <w:text/>
                 </w:sdtPr>
-                <w:sdtEndPr/>
                 <w:sdtContent>
                   <w:p>
                     <w:pPr>
@@ -164,7 +163,6 @@
                 <w:dataBinding w:prefixMappings="xmlns:ns0='http://schemas.openxmlformats.org/package/2006/metadata/core-properties' xmlns:ns1='http://purl.org/dc/elements/1.1/'" w:xpath="/ns0:coreProperties[1]/ns1:subject[1]" w:storeItemID="{6C3C8BC8-F283-45AE-878A-BAB7291924A1}"/>
                 <w:text/>
               </w:sdtPr>
-              <w:sdtEndPr/>
               <w:sdtContent>
                 <w:tc>
                   <w:tcPr>
@@ -232,7 +230,6 @@
                   <w:dataBinding w:prefixMappings="xmlns:ns0='http://schemas.openxmlformats.org/package/2006/metadata/core-properties' xmlns:ns1='http://purl.org/dc/elements/1.1/'" w:xpath="/ns0:coreProperties[1]/ns1:creator[1]" w:storeItemID="{6C3C8BC8-F283-45AE-878A-BAB7291924A1}"/>
                   <w:text/>
                 </w:sdtPr>
-                <w:sdtEndPr/>
                 <w:sdtContent>
                   <w:p>
                     <w:pPr>
@@ -261,14 +258,13 @@
                   <w:alias w:val="Dato"/>
                   <w:id w:val="13406932"/>
                   <w:dataBinding w:prefixMappings="xmlns:ns0='http://schemas.microsoft.com/office/2006/coverPageProps'" w:xpath="/ns0:CoverPageProperties[1]/ns0:PublishDate[1]" w:storeItemID="{55AF091B-3C7A-41E3-B477-F2FDAA23CFDA}"/>
-                  <w:date w:fullDate="2025-08-05T00:00:00Z">
+                  <w:date w:fullDate="2025-08-24T00:00:00Z">
                     <w:dateFormat w:val="dd-MM-yyyy"/>
                     <w:lid w:val="da-DK"/>
                     <w:storeMappedDataAs w:val="dateTime"/>
                     <w:calendar w:val="gregorian"/>
                   </w:date>
                 </w:sdtPr>
-                <w:sdtEndPr/>
                 <w:sdtContent>
                   <w:p>
                     <w:pPr>
@@ -282,7 +278,7 @@
                       <w:rPr>
                         <w:color w:val="4F81BD" w:themeColor="accent1"/>
                       </w:rPr>
-                      <w:t>05-08-2025</w:t>
+                      <w:t>24-08-2025</w:t>
                     </w:r>
                   </w:p>
                 </w:sdtContent>
@@ -335,9 +331,9 @@
           <w:bCs w:val="0"/>
           <w:caps w:val="0"/>
           <w:noProof/>
-          <w:sz w:val="22"/>
-          <w:szCs w:val="22"/>
+          <w:kern w:val="2"/>
           <w:lang w:val="da-DK" w:eastAsia="da-DK"/>
+          <w14:ligatures w14:val="standardContextual"/>
         </w:rPr>
       </w:pPr>
       <w:r>
@@ -350,7 +346,7 @@
       <w:r>
         <w:fldChar w:fldCharType="separate"/>
       </w:r>
-      <w:hyperlink w:anchor="_Toc205280610" w:history="1">
+      <w:hyperlink w:anchor="_Toc206947827" w:history="1">
         <w:r>
           <w:rPr>
             <w:rStyle w:val="Hyperlink"/>
@@ -377,7 +373,7 @@
             <w:noProof/>
             <w:webHidden/>
           </w:rPr>
-          <w:instrText xml:space="preserve"> PAGEREF _Toc205280610 \h </w:instrText>
+          <w:instrText xml:space="preserve"> PAGEREF _Toc206947827 \h </w:instrText>
         </w:r>
         <w:r>
           <w:rPr>
@@ -420,12 +416,12 @@
           <w:bCs w:val="0"/>
           <w:caps w:val="0"/>
           <w:noProof/>
-          <w:sz w:val="22"/>
-          <w:szCs w:val="22"/>
+          <w:kern w:val="2"/>
           <w:lang w:val="da-DK" w:eastAsia="da-DK"/>
-        </w:rPr>
-      </w:pPr>
-      <w:hyperlink w:anchor="_Toc205280611" w:history="1">
+          <w14:ligatures w14:val="standardContextual"/>
+        </w:rPr>
+      </w:pPr>
+      <w:hyperlink w:anchor="_Toc206947828" w:history="1">
         <w:r>
           <w:rPr>
             <w:rStyle w:val="Hyperlink"/>
@@ -452,7 +448,7 @@
             <w:noProof/>
             <w:webHidden/>
           </w:rPr>
-          <w:instrText xml:space="preserve"> PAGEREF _Toc205280611 \h </w:instrText>
+          <w:instrText xml:space="preserve"> PAGEREF _Toc206947828 \h </w:instrText>
         </w:r>
         <w:r>
           <w:rPr>
@@ -495,12 +491,12 @@
           <w:bCs w:val="0"/>
           <w:caps w:val="0"/>
           <w:noProof/>
-          <w:sz w:val="22"/>
-          <w:szCs w:val="22"/>
+          <w:kern w:val="2"/>
           <w:lang w:val="da-DK" w:eastAsia="da-DK"/>
-        </w:rPr>
-      </w:pPr>
-      <w:hyperlink w:anchor="_Toc205280612" w:history="1">
+          <w14:ligatures w14:val="standardContextual"/>
+        </w:rPr>
+      </w:pPr>
+      <w:hyperlink w:anchor="_Toc206947829" w:history="1">
         <w:r>
           <w:rPr>
             <w:rStyle w:val="Hyperlink"/>
@@ -527,7 +523,7 @@
             <w:noProof/>
             <w:webHidden/>
           </w:rPr>
-          <w:instrText xml:space="preserve"> PAGEREF _Toc205280612 \h </w:instrText>
+          <w:instrText xml:space="preserve"> PAGEREF _Toc206947829 \h </w:instrText>
         </w:r>
         <w:r>
           <w:rPr>
@@ -570,12 +566,12 @@
           <w:bCs w:val="0"/>
           <w:caps w:val="0"/>
           <w:noProof/>
-          <w:sz w:val="22"/>
-          <w:szCs w:val="22"/>
+          <w:kern w:val="2"/>
           <w:lang w:val="da-DK" w:eastAsia="da-DK"/>
-        </w:rPr>
-      </w:pPr>
-      <w:hyperlink w:anchor="_Toc205280613" w:history="1">
+          <w14:ligatures w14:val="standardContextual"/>
+        </w:rPr>
+      </w:pPr>
+      <w:hyperlink w:anchor="_Toc206947830" w:history="1">
         <w:r>
           <w:rPr>
             <w:rStyle w:val="Hyperlink"/>
@@ -602,7 +598,7 @@
             <w:noProof/>
             <w:webHidden/>
           </w:rPr>
-          <w:instrText xml:space="preserve"> PAGEREF _Toc205280613 \h </w:instrText>
+          <w:instrText xml:space="preserve"> PAGEREF _Toc206947830 \h </w:instrText>
         </w:r>
         <w:r>
           <w:rPr>
@@ -645,12 +641,12 @@
           <w:bCs w:val="0"/>
           <w:caps w:val="0"/>
           <w:noProof/>
-          <w:sz w:val="22"/>
-          <w:szCs w:val="22"/>
+          <w:kern w:val="2"/>
           <w:lang w:val="da-DK" w:eastAsia="da-DK"/>
-        </w:rPr>
-      </w:pPr>
-      <w:hyperlink w:anchor="_Toc205280614" w:history="1">
+          <w14:ligatures w14:val="standardContextual"/>
+        </w:rPr>
+      </w:pPr>
+      <w:hyperlink w:anchor="_Toc206947831" w:history="1">
         <w:r>
           <w:rPr>
             <w:rStyle w:val="Hyperlink"/>
@@ -677,7 +673,7 @@
             <w:noProof/>
             <w:webHidden/>
           </w:rPr>
-          <w:instrText xml:space="preserve"> PAGEREF _Toc205280614 \h </w:instrText>
+          <w:instrText xml:space="preserve"> PAGEREF _Toc206947831 \h </w:instrText>
         </w:r>
         <w:r>
           <w:rPr>
@@ -720,12 +716,12 @@
           <w:bCs w:val="0"/>
           <w:caps w:val="0"/>
           <w:noProof/>
-          <w:sz w:val="22"/>
-          <w:szCs w:val="22"/>
+          <w:kern w:val="2"/>
           <w:lang w:val="da-DK" w:eastAsia="da-DK"/>
-        </w:rPr>
-      </w:pPr>
-      <w:hyperlink w:anchor="_Toc205280615" w:history="1">
+          <w14:ligatures w14:val="standardContextual"/>
+        </w:rPr>
+      </w:pPr>
+      <w:hyperlink w:anchor="_Toc206947832" w:history="1">
         <w:r>
           <w:rPr>
             <w:rStyle w:val="Hyperlink"/>
@@ -752,7 +748,7 @@
             <w:noProof/>
             <w:webHidden/>
           </w:rPr>
-          <w:instrText xml:space="preserve"> PAGEREF _Toc205280615 \h </w:instrText>
+          <w:instrText xml:space="preserve"> PAGEREF _Toc206947832 \h </w:instrText>
         </w:r>
         <w:r>
           <w:rPr>
@@ -795,12 +791,12 @@
           <w:bCs w:val="0"/>
           <w:caps w:val="0"/>
           <w:noProof/>
-          <w:sz w:val="22"/>
-          <w:szCs w:val="22"/>
+          <w:kern w:val="2"/>
           <w:lang w:val="da-DK" w:eastAsia="da-DK"/>
-        </w:rPr>
-      </w:pPr>
-      <w:hyperlink w:anchor="_Toc205280616" w:history="1">
+          <w14:ligatures w14:val="standardContextual"/>
+        </w:rPr>
+      </w:pPr>
+      <w:hyperlink w:anchor="_Toc206947833" w:history="1">
         <w:r>
           <w:rPr>
             <w:rStyle w:val="Hyperlink"/>
@@ -827,7 +823,7 @@
             <w:noProof/>
             <w:webHidden/>
           </w:rPr>
-          <w:instrText xml:space="preserve"> PAGEREF _Toc205280616 \h </w:instrText>
+          <w:instrText xml:space="preserve"> PAGEREF _Toc206947833 \h </w:instrText>
         </w:r>
         <w:r>
           <w:rPr>
@@ -870,12 +866,12 @@
           <w:bCs w:val="0"/>
           <w:caps w:val="0"/>
           <w:noProof/>
-          <w:sz w:val="22"/>
-          <w:szCs w:val="22"/>
+          <w:kern w:val="2"/>
           <w:lang w:val="da-DK" w:eastAsia="da-DK"/>
-        </w:rPr>
-      </w:pPr>
-      <w:hyperlink w:anchor="_Toc205280617" w:history="1">
+          <w14:ligatures w14:val="standardContextual"/>
+        </w:rPr>
+      </w:pPr>
+      <w:hyperlink w:anchor="_Toc206947834" w:history="1">
         <w:r>
           <w:rPr>
             <w:rStyle w:val="Hyperlink"/>
@@ -902,7 +898,7 @@
             <w:noProof/>
             <w:webHidden/>
           </w:rPr>
-          <w:instrText xml:space="preserve"> PAGEREF _Toc205280617 \h </w:instrText>
+          <w:instrText xml:space="preserve"> PAGEREF _Toc206947834 \h </w:instrText>
         </w:r>
         <w:r>
           <w:rPr>
@@ -945,12 +941,12 @@
           <w:bCs w:val="0"/>
           <w:caps w:val="0"/>
           <w:noProof/>
-          <w:sz w:val="22"/>
-          <w:szCs w:val="22"/>
+          <w:kern w:val="2"/>
           <w:lang w:val="da-DK" w:eastAsia="da-DK"/>
-        </w:rPr>
-      </w:pPr>
-      <w:hyperlink w:anchor="_Toc205280618" w:history="1">
+          <w14:ligatures w14:val="standardContextual"/>
+        </w:rPr>
+      </w:pPr>
+      <w:hyperlink w:anchor="_Toc206947835" w:history="1">
         <w:r>
           <w:rPr>
             <w:rStyle w:val="Hyperlink"/>
@@ -977,7 +973,7 @@
             <w:noProof/>
             <w:webHidden/>
           </w:rPr>
-          <w:instrText xml:space="preserve"> PAGEREF _Toc205280618 \h </w:instrText>
+          <w:instrText xml:space="preserve"> PAGEREF _Toc206947835 \h </w:instrText>
         </w:r>
         <w:r>
           <w:rPr>
@@ -1014,12 +1010,14 @@
         <w:rPr>
           <w:rFonts w:eastAsiaTheme="minorEastAsia" w:cstheme="minorBidi"/>
           <w:bCs w:val="0"/>
-          <w:sz w:val="22"/>
-          <w:szCs w:val="22"/>
+          <w:kern w:val="2"/>
+          <w:sz w:val="24"/>
+          <w:szCs w:val="24"/>
           <w:lang w:val="da-DK" w:eastAsia="da-DK"/>
-        </w:rPr>
-      </w:pPr>
-      <w:hyperlink w:anchor="_Toc205280619" w:history="1">
+          <w14:ligatures w14:val="standardContextual"/>
+        </w:rPr>
+      </w:pPr>
+      <w:hyperlink w:anchor="_Toc206947836" w:history="1">
         <w:r>
           <w:rPr>
             <w:rStyle w:val="Hyperlink"/>
@@ -1043,7 +1041,7 @@
           <w:rPr>
             <w:webHidden/>
           </w:rPr>
-          <w:instrText xml:space="preserve"> PAGEREF _Toc205280619 \h </w:instrText>
+          <w:instrText xml:space="preserve"> PAGEREF _Toc206947836 \h </w:instrText>
         </w:r>
         <w:r>
           <w:rPr>
@@ -1076,12 +1074,14 @@
         <w:rPr>
           <w:rFonts w:eastAsiaTheme="minorEastAsia" w:cstheme="minorBidi"/>
           <w:bCs w:val="0"/>
-          <w:sz w:val="22"/>
-          <w:szCs w:val="22"/>
+          <w:kern w:val="2"/>
+          <w:sz w:val="24"/>
+          <w:szCs w:val="24"/>
           <w:lang w:val="da-DK" w:eastAsia="da-DK"/>
-        </w:rPr>
-      </w:pPr>
-      <w:hyperlink w:anchor="_Toc205280620" w:history="1">
+          <w14:ligatures w14:val="standardContextual"/>
+        </w:rPr>
+      </w:pPr>
+      <w:hyperlink w:anchor="_Toc206947837" w:history="1">
         <w:r>
           <w:rPr>
             <w:rStyle w:val="Hyperlink"/>
@@ -1105,7 +1105,7 @@
           <w:rPr>
             <w:webHidden/>
           </w:rPr>
-          <w:instrText xml:space="preserve"> PAGEREF _Toc205280620 \h </w:instrText>
+          <w:instrText xml:space="preserve"> PAGEREF _Toc206947837 \h </w:instrText>
         </w:r>
         <w:r>
           <w:rPr>
@@ -1138,12 +1138,14 @@
         <w:rPr>
           <w:rFonts w:eastAsiaTheme="minorEastAsia" w:cstheme="minorBidi"/>
           <w:bCs w:val="0"/>
-          <w:sz w:val="22"/>
-          <w:szCs w:val="22"/>
+          <w:kern w:val="2"/>
+          <w:sz w:val="24"/>
+          <w:szCs w:val="24"/>
           <w:lang w:val="da-DK" w:eastAsia="da-DK"/>
-        </w:rPr>
-      </w:pPr>
-      <w:hyperlink w:anchor="_Toc205280621" w:history="1">
+          <w14:ligatures w14:val="standardContextual"/>
+        </w:rPr>
+      </w:pPr>
+      <w:hyperlink w:anchor="_Toc206947838" w:history="1">
         <w:r>
           <w:rPr>
             <w:rStyle w:val="Hyperlink"/>
@@ -1167,7 +1169,7 @@
           <w:rPr>
             <w:webHidden/>
           </w:rPr>
-          <w:instrText xml:space="preserve"> PAGEREF _Toc205280621 \h </w:instrText>
+          <w:instrText xml:space="preserve"> PAGEREF _Toc206947838 \h </w:instrText>
         </w:r>
         <w:r>
           <w:rPr>
@@ -1207,7 +1209,7 @@
         <w:pStyle w:val="Overskrift1"/>
         <w:ind w:left="0"/>
       </w:pPr>
-      <w:bookmarkStart w:id="1" w:name="_Toc205280610"/>
+      <w:bookmarkStart w:id="1" w:name="_Toc206947827"/>
       <w:r>
         <w:lastRenderedPageBreak/>
         <w:t>Introduction</w:t>
@@ -1284,16 +1286,7 @@
           <w:sz w:val="28"/>
           <w:szCs w:val="28"/>
         </w:rPr>
-        <w:t>, and is in itself a very large topic in so</w:t>
-      </w:r>
-      <w:bookmarkStart w:id="2" w:name="_GoBack"/>
-      <w:bookmarkEnd w:id="2"/>
-      <w:r>
-        <w:rPr>
-          <w:sz w:val="28"/>
-          <w:szCs w:val="28"/>
-        </w:rPr>
-        <w:t>ftware development. Testing can be performed on a number of levels</w:t>
+        <w:t>, and is in itself a very large topic in software development. Testing can be performed on a number of levels</w:t>
       </w:r>
       <w:r>
         <w:rPr>
@@ -1494,12 +1487,12 @@
         <w:pStyle w:val="Overskrift1"/>
         <w:ind w:left="0"/>
       </w:pPr>
-      <w:bookmarkStart w:id="3" w:name="_Toc205280611"/>
+      <w:bookmarkStart w:id="2" w:name="_Toc206947828"/>
       <w:r>
         <w:lastRenderedPageBreak/>
         <w:t>Benefits of automated Unit Testing</w:t>
       </w:r>
-      <w:bookmarkEnd w:id="3"/>
+      <w:bookmarkEnd w:id="2"/>
     </w:p>
     <w:p>
       <w:pPr>
@@ -1994,7 +1987,7 @@
           <w:szCs w:val="32"/>
         </w:rPr>
       </w:pPr>
-      <w:bookmarkStart w:id="4" w:name="_Toc510548969"/>
+      <w:bookmarkStart w:id="3" w:name="_Toc510548969"/>
       <w:r>
         <w:br w:type="page"/>
       </w:r>
@@ -2004,13 +1997,13 @@
         <w:pStyle w:val="Overskrift1"/>
         <w:ind w:left="0"/>
       </w:pPr>
-      <w:bookmarkStart w:id="5" w:name="_Toc205280612"/>
+      <w:bookmarkStart w:id="4" w:name="_Toc206947829"/>
       <w:r>
         <w:lastRenderedPageBreak/>
         <w:t>Structure of a Unit Test case</w:t>
       </w:r>
+      <w:bookmarkEnd w:id="3"/>
       <w:bookmarkEnd w:id="4"/>
-      <w:bookmarkEnd w:id="5"/>
     </w:p>
     <w:p>
       <w:pPr>
@@ -2364,7 +2357,7 @@
           <w:szCs w:val="32"/>
         </w:rPr>
       </w:pPr>
-      <w:bookmarkStart w:id="6" w:name="_Toc510548970"/>
+      <w:bookmarkStart w:id="5" w:name="_Toc510548970"/>
       <w:r>
         <w:br w:type="page"/>
       </w:r>
@@ -2374,13 +2367,13 @@
         <w:pStyle w:val="Overskrift1"/>
         <w:ind w:left="0"/>
       </w:pPr>
-      <w:bookmarkStart w:id="7" w:name="_Toc205280613"/>
+      <w:bookmarkStart w:id="6" w:name="_Toc206947830"/>
       <w:r>
         <w:lastRenderedPageBreak/>
         <w:t>Unit Testing in Visual Studio</w:t>
       </w:r>
+      <w:bookmarkEnd w:id="5"/>
       <w:bookmarkEnd w:id="6"/>
-      <w:bookmarkEnd w:id="7"/>
     </w:p>
     <w:p>
       <w:pPr>
@@ -2517,8 +2510,8 @@
           <w:b/>
         </w:rPr>
       </w:pPr>
-      <w:bookmarkStart w:id="8" w:name="OLE_LINK107"/>
-      <w:bookmarkStart w:id="9" w:name="OLE_LINK108"/>
+      <w:bookmarkStart w:id="7" w:name="OLE_LINK107"/>
+      <w:bookmarkStart w:id="8" w:name="OLE_LINK108"/>
       <w:r>
         <w:rPr>
           <w:rFonts w:ascii="Consolas" w:hAnsi="Consolas" w:cs="Consolas"/>
@@ -2568,8 +2561,8 @@
         <w:t xml:space="preserve"> expense)</w:t>
       </w:r>
     </w:p>
+    <w:bookmarkEnd w:id="7"/>
     <w:bookmarkEnd w:id="8"/>
-    <w:bookmarkEnd w:id="9"/>
     <w:p>
       <w:pPr>
         <w:rPr>
@@ -4855,8 +4848,8 @@
           <w:color w:val="000000"/>
         </w:rPr>
       </w:pPr>
-      <w:bookmarkStart w:id="10" w:name="OLE_LINK109"/>
-      <w:bookmarkStart w:id="11" w:name="OLE_LINK110"/>
+      <w:bookmarkStart w:id="9" w:name="OLE_LINK109"/>
+      <w:bookmarkStart w:id="10" w:name="OLE_LINK110"/>
       <w:r>
         <w:rPr>
           <w:rFonts w:ascii="Consolas" w:hAnsi="Consolas" w:cs="Consolas"/>
@@ -5056,8 +5049,8 @@
         <w:t>}</w:t>
       </w:r>
     </w:p>
+    <w:bookmarkEnd w:id="9"/>
     <w:bookmarkEnd w:id="10"/>
-    <w:bookmarkEnd w:id="11"/>
     <w:p>
       <w:pPr>
         <w:keepNext/>
@@ -5352,8 +5345,8 @@
           <w:color w:val="000000"/>
         </w:rPr>
       </w:pPr>
-      <w:bookmarkStart w:id="12" w:name="OLE_LINK111"/>
-      <w:bookmarkStart w:id="13" w:name="OLE_LINK112"/>
+      <w:bookmarkStart w:id="11" w:name="OLE_LINK111"/>
+      <w:bookmarkStart w:id="12" w:name="OLE_LINK112"/>
       <w:r>
         <w:rPr>
           <w:rFonts w:ascii="Consolas" w:hAnsi="Consolas" w:cs="Consolas"/>
@@ -5529,8 +5522,8 @@
         <w:t>.0;</w:t>
       </w:r>
     </w:p>
+    <w:bookmarkEnd w:id="11"/>
     <w:bookmarkEnd w:id="12"/>
-    <w:bookmarkEnd w:id="13"/>
     <w:p>
       <w:pPr>
         <w:autoSpaceDE w:val="0"/>
@@ -6086,8 +6079,8 @@
         </w:rPr>
         <w:tab/>
       </w:r>
-      <w:bookmarkStart w:id="14" w:name="OLE_LINK113"/>
-      <w:bookmarkStart w:id="15" w:name="OLE_LINK114"/>
+      <w:bookmarkStart w:id="13" w:name="OLE_LINK113"/>
+      <w:bookmarkStart w:id="14" w:name="OLE_LINK114"/>
       <w:r>
         <w:rPr>
           <w:rFonts w:ascii="Consolas" w:hAnsi="Consolas" w:cs="Consolas"/>
@@ -6106,8 +6099,8 @@
         </w:rPr>
         <w:t xml:space="preserve"> actualResult = mCare.SubsidisedExpense(expense);</w:t>
       </w:r>
+      <w:bookmarkEnd w:id="13"/>
       <w:bookmarkEnd w:id="14"/>
-      <w:bookmarkEnd w:id="15"/>
     </w:p>
     <w:p>
       <w:pPr>
@@ -6822,8 +6815,8 @@
           <w:color w:val="000000"/>
         </w:rPr>
       </w:pPr>
-      <w:bookmarkStart w:id="16" w:name="OLE_LINK115"/>
-      <w:bookmarkStart w:id="17" w:name="OLE_LINK116"/>
+      <w:bookmarkStart w:id="15" w:name="OLE_LINK115"/>
+      <w:bookmarkStart w:id="16" w:name="OLE_LINK116"/>
       <w:r>
         <w:rPr>
           <w:rFonts w:ascii="Consolas" w:hAnsi="Consolas" w:cs="Consolas"/>
@@ -6888,8 +6881,8 @@
         <w:t>);</w:t>
       </w:r>
     </w:p>
+    <w:bookmarkEnd w:id="15"/>
     <w:bookmarkEnd w:id="16"/>
-    <w:bookmarkEnd w:id="17"/>
     <w:p>
       <w:pPr>
         <w:keepNext/>
@@ -8482,7 +8475,7 @@
           <w:szCs w:val="32"/>
         </w:rPr>
       </w:pPr>
-      <w:bookmarkStart w:id="18" w:name="_Toc510548971"/>
+      <w:bookmarkStart w:id="17" w:name="_Toc510548971"/>
       <w:r>
         <w:br w:type="page"/>
       </w:r>
@@ -8492,13 +8485,13 @@
         <w:pStyle w:val="Overskrift1"/>
         <w:ind w:left="0"/>
       </w:pPr>
-      <w:bookmarkStart w:id="19" w:name="_Toc205280614"/>
+      <w:bookmarkStart w:id="18" w:name="_Toc206947831"/>
       <w:r>
         <w:lastRenderedPageBreak/>
         <w:t>Live Unit Testing</w:t>
       </w:r>
+      <w:bookmarkEnd w:id="17"/>
       <w:bookmarkEnd w:id="18"/>
-      <w:bookmarkEnd w:id="19"/>
     </w:p>
     <w:p>
       <w:pPr>
@@ -8739,7 +8732,7 @@
           <w:szCs w:val="32"/>
         </w:rPr>
       </w:pPr>
-      <w:bookmarkStart w:id="20" w:name="_Toc510548972"/>
+      <w:bookmarkStart w:id="19" w:name="_Toc510548972"/>
       <w:r>
         <w:br w:type="page"/>
       </w:r>
@@ -8749,13 +8742,13 @@
         <w:pStyle w:val="Overskrift1"/>
         <w:ind w:left="0"/>
       </w:pPr>
-      <w:bookmarkStart w:id="21" w:name="_Toc205280615"/>
+      <w:bookmarkStart w:id="20" w:name="_Toc206947832"/>
       <w:r>
         <w:lastRenderedPageBreak/>
         <w:t>Code Coverage</w:t>
       </w:r>
+      <w:bookmarkEnd w:id="19"/>
       <w:bookmarkEnd w:id="20"/>
-      <w:bookmarkEnd w:id="21"/>
     </w:p>
     <w:p>
       <w:pPr>
@@ -9249,14 +9242,14 @@
         <w:pStyle w:val="Overskrift1"/>
         <w:ind w:left="0"/>
       </w:pPr>
-      <w:bookmarkStart w:id="22" w:name="_Toc510548973"/>
-      <w:bookmarkStart w:id="23" w:name="_Toc205280616"/>
+      <w:bookmarkStart w:id="21" w:name="_Toc510548973"/>
+      <w:bookmarkStart w:id="22" w:name="_Toc206947833"/>
       <w:r>
         <w:lastRenderedPageBreak/>
         <w:t>Testing in more complex scenarios</w:t>
       </w:r>
+      <w:bookmarkEnd w:id="21"/>
       <w:bookmarkEnd w:id="22"/>
-      <w:bookmarkEnd w:id="23"/>
     </w:p>
     <w:p>
       <w:pPr>
@@ -9610,7 +9603,7 @@
           </mc:Choice>
           <mc:Fallback>
             <w:pict>
-              <v:rect w14:anchorId="720429A0" id="Rektangel 356" o:spid="_x0000_s1026" style="position:absolute;margin-left:41.45pt;margin-top:5.3pt;width:76.5pt;height:47pt;z-index:251659264;visibility:visible;mso-wrap-style:square;mso-wrap-distance-left:9pt;mso-wrap-distance-top:0;mso-wrap-distance-right:9pt;mso-wrap-distance-bottom:0;mso-position-horizontal:absolute;mso-position-horizontal-relative:text;mso-position-vertical:absolute;mso-position-vertical-relative:text;v-text-anchor:middle" o:gfxdata="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" fillcolor="#4f81bd" strokecolor="#385d8a" strokeweight="2pt">
+              <v:rect w14:anchorId="720429A0" id="Rektangel 356" o:spid="_x0000_s1026" style="position:absolute;margin-left:41.45pt;margin-top:5.3pt;width:76.5pt;height:47pt;z-index:251659264;visibility:visible;mso-wrap-style:square;mso-wrap-distance-left:9pt;mso-wrap-distance-top:0;mso-wrap-distance-right:9pt;mso-wrap-distance-bottom:0;mso-position-horizontal:absolute;mso-position-horizontal-relative:text;mso-position-vertical:absolute;mso-position-vertical-relative:text;v-text-anchor:middle" o:gfxdata="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" fillcolor="#4f81bd" strokecolor="#385d8a" strokeweight="2pt">
                 <v:textbox>
                   <w:txbxContent>
                     <w:p>
@@ -9714,7 +9707,7 @@
           </mc:Choice>
           <mc:Fallback>
             <w:pict>
-              <v:rect w14:anchorId="20A6A870" id="Rektangel 357" o:spid="_x0000_s1027" style="position:absolute;margin-left:362.95pt;margin-top:5.8pt;width:76.5pt;height:47pt;z-index:251661312;visibility:visible;mso-wrap-style:square;mso-wrap-distance-left:9pt;mso-wrap-distance-top:0;mso-wrap-distance-right:9pt;mso-wrap-distance-bottom:0;mso-position-horizontal:absolute;mso-position-horizontal-relative:text;mso-position-vertical:absolute;mso-position-vertical-relative:text;v-text-anchor:middle" o:gfxdata="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" fillcolor="#00b050" strokecolor="#385d8a" strokeweight="2pt">
+              <v:rect w14:anchorId="20A6A870" id="Rektangel 357" o:spid="_x0000_s1027" style="position:absolute;margin-left:362.95pt;margin-top:5.8pt;width:76.5pt;height:47pt;z-index:251661312;visibility:visible;mso-wrap-style:square;mso-wrap-distance-left:9pt;mso-wrap-distance-top:0;mso-wrap-distance-right:9pt;mso-wrap-distance-bottom:0;mso-position-horizontal:absolute;mso-position-horizontal-relative:text;mso-position-vertical:absolute;mso-position-vertical-relative:text;v-text-anchor:middle" o:gfxdata="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" fillcolor="#00b050" strokecolor="#385d8a" strokeweight="2pt">
                 <v:textbox>
                   <w:txbxContent>
                     <w:p>
@@ -9818,7 +9811,7 @@
           </mc:Choice>
           <mc:Fallback>
             <w:pict>
-              <v:rect w14:anchorId="5D128E66" id="Rektangel 358" o:spid="_x0000_s1028" style="position:absolute;margin-left:203.95pt;margin-top:5.8pt;width:76.5pt;height:47pt;z-index:251660288;visibility:visible;mso-wrap-style:square;mso-wrap-distance-left:9pt;mso-wrap-distance-top:0;mso-wrap-distance-right:9pt;mso-wrap-distance-bottom:0;mso-position-horizontal:absolute;mso-position-horizontal-relative:text;mso-position-vertical:absolute;mso-position-vertical-relative:text;v-text-anchor:middle" o:gfxdata="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" fillcolor="#4f81bd" strokecolor="#385d8a" strokeweight="2pt">
+              <v:rect w14:anchorId="5D128E66" id="Rektangel 358" o:spid="_x0000_s1028" style="position:absolute;margin-left:203.95pt;margin-top:5.8pt;width:76.5pt;height:47pt;z-index:251660288;visibility:visible;mso-wrap-style:square;mso-wrap-distance-left:9pt;mso-wrap-distance-top:0;mso-wrap-distance-right:9pt;mso-wrap-distance-bottom:0;mso-position-horizontal:absolute;mso-position-horizontal-relative:text;mso-position-vertical:absolute;mso-position-vertical-relative:text;v-text-anchor:middle" o:gfxdata="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" fillcolor="#4f81bd" strokecolor="#385d8a" strokeweight="2pt">
                 <v:textbox>
                   <w:txbxContent>
                     <w:p>
@@ -12160,12 +12153,12 @@
         <w:pStyle w:val="Overskrift1"/>
         <w:ind w:left="0"/>
       </w:pPr>
-      <w:bookmarkStart w:id="24" w:name="_Toc205280617"/>
+      <w:bookmarkStart w:id="23" w:name="_Toc206947834"/>
       <w:r>
         <w:lastRenderedPageBreak/>
         <w:t>Testing – closing remarks</w:t>
       </w:r>
-      <w:bookmarkEnd w:id="24"/>
+      <w:bookmarkEnd w:id="23"/>
     </w:p>
     <w:p>
       <w:pPr>
@@ -12424,12 +12417,12 @@
         <w:pStyle w:val="Overskrift1"/>
         <w:ind w:left="0"/>
       </w:pPr>
-      <w:bookmarkStart w:id="25" w:name="_Toc205280618"/>
+      <w:bookmarkStart w:id="24" w:name="_Toc206947835"/>
       <w:r>
         <w:lastRenderedPageBreak/>
         <w:t>Exercises</w:t>
       </w:r>
-      <w:bookmarkEnd w:id="25"/>
+      <w:bookmarkEnd w:id="24"/>
     </w:p>
     <w:p>
       <w:pPr>
@@ -12470,7 +12463,6 @@
               <w:bottom w:val="single" w:sz="4" w:space="0" w:color="00000A"/>
               <w:right w:val="single" w:sz="4" w:space="0" w:color="00000A"/>
             </w:tcBorders>
-            <w:shd w:val="clear" w:color="auto" w:fill="auto"/>
           </w:tcPr>
           <w:p>
             <w:pPr>
@@ -12506,7 +12498,6 @@
               <w:bottom w:val="single" w:sz="4" w:space="0" w:color="00000A"/>
               <w:right w:val="single" w:sz="4" w:space="0" w:color="00000A"/>
             </w:tcBorders>
-            <w:shd w:val="clear" w:color="auto" w:fill="auto"/>
           </w:tcPr>
           <w:p>
             <w:pPr>
@@ -12516,8 +12507,8 @@
                 <w:lang w:eastAsia="da-DK"/>
               </w:rPr>
             </w:pPr>
-            <w:bookmarkStart w:id="26" w:name="_Toc510676429"/>
-            <w:bookmarkStart w:id="27" w:name="_Toc205280619"/>
+            <w:bookmarkStart w:id="25" w:name="_Toc510676429"/>
+            <w:bookmarkStart w:id="26" w:name="_Toc206947836"/>
             <w:r>
               <w:rPr>
                 <w:lang w:eastAsia="da-DK"/>
@@ -12530,8 +12521,8 @@
               </w:rPr>
               <w:t>.1</w:t>
             </w:r>
+            <w:bookmarkEnd w:id="25"/>
             <w:bookmarkEnd w:id="26"/>
-            <w:bookmarkEnd w:id="27"/>
           </w:p>
           <w:p>
             <w:pPr>
@@ -12557,7 +12548,6 @@
               <w:bottom w:val="single" w:sz="4" w:space="0" w:color="00000A"/>
               <w:right w:val="single" w:sz="4" w:space="0" w:color="00000A"/>
             </w:tcBorders>
-            <w:shd w:val="clear" w:color="auto" w:fill="auto"/>
           </w:tcPr>
           <w:p>
             <w:pPr>
@@ -12593,7 +12583,6 @@
               <w:bottom w:val="single" w:sz="4" w:space="0" w:color="00000A"/>
               <w:right w:val="single" w:sz="4" w:space="0" w:color="00000A"/>
             </w:tcBorders>
-            <w:shd w:val="clear" w:color="auto" w:fill="auto"/>
           </w:tcPr>
           <w:p>
             <w:pPr>
@@ -12641,7 +12630,6 @@
               <w:bottom w:val="single" w:sz="4" w:space="0" w:color="00000A"/>
               <w:right w:val="single" w:sz="4" w:space="0" w:color="00000A"/>
             </w:tcBorders>
-            <w:shd w:val="clear" w:color="auto" w:fill="auto"/>
           </w:tcPr>
           <w:p>
             <w:pPr>
@@ -12677,7 +12665,6 @@
               <w:bottom w:val="single" w:sz="4" w:space="0" w:color="00000A"/>
               <w:right w:val="single" w:sz="4" w:space="0" w:color="00000A"/>
             </w:tcBorders>
-            <w:shd w:val="clear" w:color="auto" w:fill="auto"/>
           </w:tcPr>
           <w:p>
             <w:pPr>
@@ -12725,7 +12712,6 @@
               <w:bottom w:val="single" w:sz="4" w:space="0" w:color="00000A"/>
               <w:right w:val="single" w:sz="4" w:space="0" w:color="00000A"/>
             </w:tcBorders>
-            <w:shd w:val="clear" w:color="auto" w:fill="auto"/>
           </w:tcPr>
           <w:p>
             <w:pPr>
@@ -12761,7 +12747,6 @@
               <w:bottom w:val="single" w:sz="4" w:space="0" w:color="00000A"/>
               <w:right w:val="single" w:sz="4" w:space="0" w:color="00000A"/>
             </w:tcBorders>
-            <w:shd w:val="clear" w:color="auto" w:fill="auto"/>
           </w:tcPr>
           <w:p>
             <w:pPr>
@@ -13034,7 +13019,6 @@
               <w:bottom w:val="single" w:sz="4" w:space="0" w:color="00000A"/>
               <w:right w:val="single" w:sz="4" w:space="0" w:color="00000A"/>
             </w:tcBorders>
-            <w:shd w:val="clear" w:color="auto" w:fill="auto"/>
           </w:tcPr>
           <w:p>
             <w:pPr>
@@ -13070,7 +13054,6 @@
               <w:bottom w:val="single" w:sz="4" w:space="0" w:color="00000A"/>
               <w:right w:val="single" w:sz="4" w:space="0" w:color="00000A"/>
             </w:tcBorders>
-            <w:shd w:val="clear" w:color="auto" w:fill="auto"/>
           </w:tcPr>
           <w:p>
             <w:pPr>
@@ -13478,7 +13461,6 @@
               <w:bottom w:val="single" w:sz="4" w:space="0" w:color="00000A"/>
               <w:right w:val="single" w:sz="4" w:space="0" w:color="00000A"/>
             </w:tcBorders>
-            <w:shd w:val="clear" w:color="auto" w:fill="auto"/>
           </w:tcPr>
           <w:p>
             <w:pPr>
@@ -13514,7 +13496,6 @@
               <w:bottom w:val="single" w:sz="4" w:space="0" w:color="00000A"/>
               <w:right w:val="single" w:sz="4" w:space="0" w:color="00000A"/>
             </w:tcBorders>
-            <w:shd w:val="clear" w:color="auto" w:fill="auto"/>
           </w:tcPr>
           <w:p>
             <w:pPr>
@@ -13524,14 +13505,14 @@
                 <w:lang w:eastAsia="da-DK"/>
               </w:rPr>
             </w:pPr>
-            <w:bookmarkStart w:id="28" w:name="_Toc205280620"/>
+            <w:bookmarkStart w:id="27" w:name="_Toc206947837"/>
             <w:r>
               <w:rPr>
                 <w:lang w:eastAsia="da-DK"/>
               </w:rPr>
               <w:t>UnitTest.2</w:t>
             </w:r>
-            <w:bookmarkEnd w:id="28"/>
+            <w:bookmarkEnd w:id="27"/>
           </w:p>
           <w:p>
             <w:pPr>
@@ -13557,7 +13538,6 @@
               <w:bottom w:val="single" w:sz="4" w:space="0" w:color="00000A"/>
               <w:right w:val="single" w:sz="4" w:space="0" w:color="00000A"/>
             </w:tcBorders>
-            <w:shd w:val="clear" w:color="auto" w:fill="auto"/>
           </w:tcPr>
           <w:p>
             <w:pPr>
@@ -13593,7 +13573,6 @@
               <w:bottom w:val="single" w:sz="4" w:space="0" w:color="00000A"/>
               <w:right w:val="single" w:sz="4" w:space="0" w:color="00000A"/>
             </w:tcBorders>
-            <w:shd w:val="clear" w:color="auto" w:fill="auto"/>
           </w:tcPr>
           <w:p>
             <w:pPr>
@@ -13641,7 +13620,6 @@
               <w:bottom w:val="single" w:sz="4" w:space="0" w:color="00000A"/>
               <w:right w:val="single" w:sz="4" w:space="0" w:color="00000A"/>
             </w:tcBorders>
-            <w:shd w:val="clear" w:color="auto" w:fill="auto"/>
           </w:tcPr>
           <w:p>
             <w:pPr>
@@ -13677,7 +13655,6 @@
               <w:bottom w:val="single" w:sz="4" w:space="0" w:color="00000A"/>
               <w:right w:val="single" w:sz="4" w:space="0" w:color="00000A"/>
             </w:tcBorders>
-            <w:shd w:val="clear" w:color="auto" w:fill="auto"/>
           </w:tcPr>
           <w:p>
             <w:pPr>
@@ -13725,7 +13702,6 @@
               <w:bottom w:val="single" w:sz="4" w:space="0" w:color="00000A"/>
               <w:right w:val="single" w:sz="4" w:space="0" w:color="00000A"/>
             </w:tcBorders>
-            <w:shd w:val="clear" w:color="auto" w:fill="auto"/>
           </w:tcPr>
           <w:p>
             <w:pPr>
@@ -13761,7 +13737,6 @@
               <w:bottom w:val="single" w:sz="4" w:space="0" w:color="00000A"/>
               <w:right w:val="single" w:sz="4" w:space="0" w:color="00000A"/>
             </w:tcBorders>
-            <w:shd w:val="clear" w:color="auto" w:fill="auto"/>
           </w:tcPr>
           <w:p>
             <w:pPr>
@@ -13989,7 +13964,6 @@
               <w:bottom w:val="single" w:sz="4" w:space="0" w:color="00000A"/>
               <w:right w:val="single" w:sz="4" w:space="0" w:color="00000A"/>
             </w:tcBorders>
-            <w:shd w:val="clear" w:color="auto" w:fill="auto"/>
           </w:tcPr>
           <w:p>
             <w:pPr>
@@ -14025,7 +13999,6 @@
               <w:bottom w:val="single" w:sz="4" w:space="0" w:color="00000A"/>
               <w:right w:val="single" w:sz="4" w:space="0" w:color="00000A"/>
             </w:tcBorders>
-            <w:shd w:val="clear" w:color="auto" w:fill="auto"/>
           </w:tcPr>
           <w:p>
             <w:pPr>
@@ -14312,7 +14285,6 @@
               <w:bottom w:val="single" w:sz="4" w:space="0" w:color="00000A"/>
               <w:right w:val="single" w:sz="4" w:space="0" w:color="00000A"/>
             </w:tcBorders>
-            <w:shd w:val="clear" w:color="auto" w:fill="auto"/>
           </w:tcPr>
           <w:p>
             <w:pPr>
@@ -14348,7 +14320,6 @@
               <w:bottom w:val="single" w:sz="4" w:space="0" w:color="00000A"/>
               <w:right w:val="single" w:sz="4" w:space="0" w:color="00000A"/>
             </w:tcBorders>
-            <w:shd w:val="clear" w:color="auto" w:fill="auto"/>
           </w:tcPr>
           <w:p>
             <w:pPr>
@@ -14358,14 +14329,14 @@
                 <w:lang w:eastAsia="da-DK"/>
               </w:rPr>
             </w:pPr>
-            <w:bookmarkStart w:id="29" w:name="_Toc205280621"/>
+            <w:bookmarkStart w:id="28" w:name="_Toc206947838"/>
             <w:r>
               <w:rPr>
                 <w:lang w:eastAsia="da-DK"/>
               </w:rPr>
               <w:t>UnitTest.3</w:t>
             </w:r>
-            <w:bookmarkEnd w:id="29"/>
+            <w:bookmarkEnd w:id="28"/>
           </w:p>
           <w:p>
             <w:pPr>
@@ -14391,7 +14362,6 @@
               <w:bottom w:val="single" w:sz="4" w:space="0" w:color="00000A"/>
               <w:right w:val="single" w:sz="4" w:space="0" w:color="00000A"/>
             </w:tcBorders>
-            <w:shd w:val="clear" w:color="auto" w:fill="auto"/>
           </w:tcPr>
           <w:p>
             <w:pPr>
@@ -14427,7 +14397,6 @@
               <w:bottom w:val="single" w:sz="4" w:space="0" w:color="00000A"/>
               <w:right w:val="single" w:sz="4" w:space="0" w:color="00000A"/>
             </w:tcBorders>
-            <w:shd w:val="clear" w:color="auto" w:fill="auto"/>
           </w:tcPr>
           <w:p>
             <w:pPr>
@@ -14475,7 +14444,6 @@
               <w:bottom w:val="single" w:sz="4" w:space="0" w:color="00000A"/>
               <w:right w:val="single" w:sz="4" w:space="0" w:color="00000A"/>
             </w:tcBorders>
-            <w:shd w:val="clear" w:color="auto" w:fill="auto"/>
           </w:tcPr>
           <w:p>
             <w:pPr>
@@ -14511,7 +14479,6 @@
               <w:bottom w:val="single" w:sz="4" w:space="0" w:color="00000A"/>
               <w:right w:val="single" w:sz="4" w:space="0" w:color="00000A"/>
             </w:tcBorders>
-            <w:shd w:val="clear" w:color="auto" w:fill="auto"/>
           </w:tcPr>
           <w:p>
             <w:pPr>
@@ -14559,7 +14526,6 @@
               <w:bottom w:val="single" w:sz="4" w:space="0" w:color="00000A"/>
               <w:right w:val="single" w:sz="4" w:space="0" w:color="00000A"/>
             </w:tcBorders>
-            <w:shd w:val="clear" w:color="auto" w:fill="auto"/>
           </w:tcPr>
           <w:p>
             <w:pPr>
@@ -14595,7 +14561,6 @@
               <w:bottom w:val="single" w:sz="4" w:space="0" w:color="00000A"/>
               <w:right w:val="single" w:sz="4" w:space="0" w:color="00000A"/>
             </w:tcBorders>
-            <w:shd w:val="clear" w:color="auto" w:fill="auto"/>
           </w:tcPr>
           <w:p>
             <w:pPr>
@@ -15004,7 +14969,6 @@
               <w:bottom w:val="single" w:sz="4" w:space="0" w:color="00000A"/>
               <w:right w:val="single" w:sz="4" w:space="0" w:color="00000A"/>
             </w:tcBorders>
-            <w:shd w:val="clear" w:color="auto" w:fill="auto"/>
           </w:tcPr>
           <w:p>
             <w:pPr>
@@ -15040,7 +15004,6 @@
               <w:bottom w:val="single" w:sz="4" w:space="0" w:color="00000A"/>
               <w:right w:val="single" w:sz="4" w:space="0" w:color="00000A"/>
             </w:tcBorders>
-            <w:shd w:val="clear" w:color="auto" w:fill="auto"/>
           </w:tcPr>
           <w:p>
             <w:pPr>
@@ -15609,7 +15572,6 @@
               <w:bottom w:val="single" w:sz="4" w:space="0" w:color="00000A"/>
               <w:right w:val="single" w:sz="4" w:space="0" w:color="00000A"/>
             </w:tcBorders>
-            <w:shd w:val="clear" w:color="auto" w:fill="auto"/>
           </w:tcPr>
           <w:p>
             <w:pPr>
@@ -15645,7 +15607,6 @@
               <w:bottom w:val="single" w:sz="4" w:space="0" w:color="00000A"/>
               <w:right w:val="single" w:sz="4" w:space="0" w:color="00000A"/>
             </w:tcBorders>
-            <w:shd w:val="clear" w:color="auto" w:fill="auto"/>
           </w:tcPr>
           <w:p>
             <w:pPr>
@@ -15703,7 +15664,6 @@
               <w:bottom w:val="single" w:sz="4" w:space="0" w:color="00000A"/>
               <w:right w:val="single" w:sz="4" w:space="0" w:color="00000A"/>
             </w:tcBorders>
-            <w:shd w:val="clear" w:color="auto" w:fill="auto"/>
           </w:tcPr>
           <w:p>
             <w:pPr>
@@ -15763,7 +15723,6 @@
               <w:bottom w:val="single" w:sz="4" w:space="0" w:color="00000A"/>
               <w:right w:val="single" w:sz="4" w:space="0" w:color="00000A"/>
             </w:tcBorders>
-            <w:shd w:val="clear" w:color="auto" w:fill="auto"/>
           </w:tcPr>
           <w:p>
             <w:pPr>
@@ -16664,7 +16623,7 @@
 </file>
 
 <file path=word/endnotes.xml><?xml version="1.0" encoding="utf-8"?>
-<w:endnotes xmlns:wpc="http://schemas.microsoft.com/office/word/2010/wordprocessingCanvas" xmlns:cx="http://schemas.microsoft.com/office/drawing/2014/chartex" xmlns:cx1="http://schemas.microsoft.com/office/drawing/2015/9/8/chartex" xmlns:cx2="http://schemas.microsoft.com/office/drawing/2015/10/21/chartex" xmlns:cx3="http://schemas.microsoft.com/office/drawing/2016/5/9/chartex" xmlns:cx4="http://schemas.microsoft.com/office/drawing/2016/5/10/chartex" xmlns:cx5="http://schemas.microsoft.com/office/drawing/2016/5/11/chartex" xmlns:cx6="http://schemas.microsoft.com/office/drawing/2016/5/12/chartex" xmlns:cx7="http://schemas.microsoft.com/office/drawing/2016/5/13/chartex" xmlns:cx8="http://schemas.microsoft.com/office/drawing/2016/5/14/chartex" xmlns:mc="http://schemas.openxmlformats.org/markup-compatibility/2006" xmlns:aink="http://schemas.microsoft.com/office/drawing/2016/ink" xmlns:am3d="http://schemas.microsoft.com/office/drawing/2017/model3d" xmlns:o="urn:schemas-microsoft-com:office:office" xmlns:r="http://schemas.openxmlformats.org/officeDocument/2006/relationships" xmlns:m="http://schemas.openxmlformats.org/officeDocument/2006/math" xmlns:v="urn:schemas-microsoft-com:vml" xmlns:wp14="http://schemas.microsoft.com/office/word/2010/wordprocessingDrawing" xmlns:wp="http://schemas.openxmlformats.org/drawingml/2006/wordprocessingDrawing" xmlns:w10="urn:schemas-microsoft-com:office:word" xmlns:w="http://schemas.openxmlformats.org/wordprocessingml/2006/main" xmlns:w14="http://schemas.microsoft.com/office/word/2010/wordml" xmlns:w15="http://schemas.microsoft.com/office/word/2012/wordml" xmlns:w16cid="http://schemas.microsoft.com/office/word/2016/wordml/cid" xmlns:w16se="http://schemas.microsoft.com/office/word/2015/wordml/symex" xmlns:wpg="http://schemas.microsoft.com/office/word/2010/wordprocessingGroup" xmlns:wpi="http://schemas.microsoft.com/office/word/2010/wordprocessingInk" xmlns:wne="http://schemas.microsoft.com/office/word/2006/wordml" xmlns:wps="http://schemas.microsoft.com/office/word/2010/wordprocessingShape" mc:Ignorable="w14 w15 w16se w16cid wp14">
+<w:endnotes xmlns:wpc="http://schemas.microsoft.com/office/word/2010/wordprocessingCanvas" xmlns:cx="http://schemas.microsoft.com/office/drawing/2014/chartex" xmlns:cx1="http://schemas.microsoft.com/office/drawing/2015/9/8/chartex" xmlns:cx2="http://schemas.microsoft.com/office/drawing/2015/10/21/chartex" xmlns:cx3="http://schemas.microsoft.com/office/drawing/2016/5/9/chartex" xmlns:cx4="http://schemas.microsoft.com/office/drawing/2016/5/10/chartex" xmlns:cx5="http://schemas.microsoft.com/office/drawing/2016/5/11/chartex" xmlns:cx6="http://schemas.microsoft.com/office/drawing/2016/5/12/chartex" xmlns:cx7="http://schemas.microsoft.com/office/drawing/2016/5/13/chartex" xmlns:cx8="http://schemas.microsoft.com/office/drawing/2016/5/14/chartex" xmlns:mc="http://schemas.openxmlformats.org/markup-compatibility/2006" xmlns:aink="http://schemas.microsoft.com/office/drawing/2016/ink" xmlns:am3d="http://schemas.microsoft.com/office/drawing/2017/model3d" xmlns:o="urn:schemas-microsoft-com:office:office" xmlns:oel="http://schemas.microsoft.com/office/2019/extlst" xmlns:r="http://schemas.openxmlformats.org/officeDocument/2006/relationships" xmlns:m="http://schemas.openxmlformats.org/officeDocument/2006/math" xmlns:v="urn:schemas-microsoft-com:vml" xmlns:wp14="http://schemas.microsoft.com/office/word/2010/wordprocessingDrawing" xmlns:wp="http://schemas.openxmlformats.org/drawingml/2006/wordprocessingDrawing" xmlns:w10="urn:schemas-microsoft-com:office:word" xmlns:w="http://schemas.openxmlformats.org/wordprocessingml/2006/main" xmlns:w14="http://schemas.microsoft.com/office/word/2010/wordml" xmlns:w15="http://schemas.microsoft.com/office/word/2012/wordml" xmlns:w16cex="http://schemas.microsoft.com/office/word/2018/wordml/cex" xmlns:w16cid="http://schemas.microsoft.com/office/word/2016/wordml/cid" xmlns:w16="http://schemas.microsoft.com/office/word/2018/wordml" xmlns:w16du="http://schemas.microsoft.com/office/word/2023/wordml/word16du" xmlns:w16sdtdh="http://schemas.microsoft.com/office/word/2020/wordml/sdtdatahash" xmlns:w16sdtfl="http://schemas.microsoft.com/office/word/2024/wordml/sdtformatlock" xmlns:w16se="http://schemas.microsoft.com/office/word/2015/wordml/symex" xmlns:wpg="http://schemas.microsoft.com/office/word/2010/wordprocessingGroup" xmlns:wpi="http://schemas.microsoft.com/office/word/2010/wordprocessingInk" xmlns:wne="http://schemas.microsoft.com/office/word/2006/wordml" xmlns:wps="http://schemas.microsoft.com/office/word/2010/wordprocessingShape" mc:Ignorable="w14 w15 w16se w16cid w16 w16cex w16sdtdh w16sdtfl w16du wp14">
   <w:endnote w:type="separator" w:id="-1">
     <w:p>
       <w:r>
@@ -16683,7 +16642,7 @@
 </file>
 
 <file path=word/footer1.xml><?xml version="1.0" encoding="utf-8"?>
-<w:ftr xmlns:wpc="http://schemas.microsoft.com/office/word/2010/wordprocessingCanvas" xmlns:cx="http://schemas.microsoft.com/office/drawing/2014/chartex" xmlns:cx1="http://schemas.microsoft.com/office/drawing/2015/9/8/chartex" xmlns:cx2="http://schemas.microsoft.com/office/drawing/2015/10/21/chartex" xmlns:cx3="http://schemas.microsoft.com/office/drawing/2016/5/9/chartex" xmlns:cx4="http://schemas.microsoft.com/office/drawing/2016/5/10/chartex" xmlns:cx5="http://schemas.microsoft.com/office/drawing/2016/5/11/chartex" xmlns:cx6="http://schemas.microsoft.com/office/drawing/2016/5/12/chartex" xmlns:cx7="http://schemas.microsoft.com/office/drawing/2016/5/13/chartex" xmlns:cx8="http://schemas.microsoft.com/office/drawing/2016/5/14/chartex" xmlns:mc="http://schemas.openxmlformats.org/markup-compatibility/2006" xmlns:aink="http://schemas.microsoft.com/office/drawing/2016/ink" xmlns:am3d="http://schemas.microsoft.com/office/drawing/2017/model3d" xmlns:o="urn:schemas-microsoft-com:office:office" xmlns:r="http://schemas.openxmlformats.org/officeDocument/2006/relationships" xmlns:m="http://schemas.openxmlformats.org/officeDocument/2006/math" xmlns:v="urn:schemas-microsoft-com:vml" xmlns:wp14="http://schemas.microsoft.com/office/word/2010/wordprocessingDrawing" xmlns:wp="http://schemas.openxmlformats.org/drawingml/2006/wordprocessingDrawing" xmlns:w10="urn:schemas-microsoft-com:office:word" xmlns:w="http://schemas.openxmlformats.org/wordprocessingml/2006/main" xmlns:w14="http://schemas.microsoft.com/office/word/2010/wordml" xmlns:w15="http://schemas.microsoft.com/office/word/2012/wordml" xmlns:w16cid="http://schemas.microsoft.com/office/word/2016/wordml/cid" xmlns:w16se="http://schemas.microsoft.com/office/word/2015/wordml/symex" xmlns:wpg="http://schemas.microsoft.com/office/word/2010/wordprocessingGroup" xmlns:wpi="http://schemas.microsoft.com/office/word/2010/wordprocessingInk" xmlns:wne="http://schemas.microsoft.com/office/word/2006/wordml" xmlns:wps="http://schemas.microsoft.com/office/word/2010/wordprocessingShape" mc:Ignorable="w14 w15 w16se w16cid wp14">
+<w:ftr xmlns:wpc="http://schemas.microsoft.com/office/word/2010/wordprocessingCanvas" xmlns:cx="http://schemas.microsoft.com/office/drawing/2014/chartex" xmlns:cx1="http://schemas.microsoft.com/office/drawing/2015/9/8/chartex" xmlns:cx2="http://schemas.microsoft.com/office/drawing/2015/10/21/chartex" xmlns:cx3="http://schemas.microsoft.com/office/drawing/2016/5/9/chartex" xmlns:cx4="http://schemas.microsoft.com/office/drawing/2016/5/10/chartex" xmlns:cx5="http://schemas.microsoft.com/office/drawing/2016/5/11/chartex" xmlns:cx6="http://schemas.microsoft.com/office/drawing/2016/5/12/chartex" xmlns:cx7="http://schemas.microsoft.com/office/drawing/2016/5/13/chartex" xmlns:cx8="http://schemas.microsoft.com/office/drawing/2016/5/14/chartex" xmlns:mc="http://schemas.openxmlformats.org/markup-compatibility/2006" xmlns:aink="http://schemas.microsoft.com/office/drawing/2016/ink" xmlns:am3d="http://schemas.microsoft.com/office/drawing/2017/model3d" xmlns:o="urn:schemas-microsoft-com:office:office" xmlns:oel="http://schemas.microsoft.com/office/2019/extlst" xmlns:r="http://schemas.openxmlformats.org/officeDocument/2006/relationships" xmlns:m="http://schemas.openxmlformats.org/officeDocument/2006/math" xmlns:v="urn:schemas-microsoft-com:vml" xmlns:wp14="http://schemas.microsoft.com/office/word/2010/wordprocessingDrawing" xmlns:wp="http://schemas.openxmlformats.org/drawingml/2006/wordprocessingDrawing" xmlns:w10="urn:schemas-microsoft-com:office:word" xmlns:w="http://schemas.openxmlformats.org/wordprocessingml/2006/main" xmlns:w14="http://schemas.microsoft.com/office/word/2010/wordml" xmlns:w15="http://schemas.microsoft.com/office/word/2012/wordml" xmlns:w16cex="http://schemas.microsoft.com/office/word/2018/wordml/cex" xmlns:w16cid="http://schemas.microsoft.com/office/word/2016/wordml/cid" xmlns:w16="http://schemas.microsoft.com/office/word/2018/wordml" xmlns:w16du="http://schemas.microsoft.com/office/word/2023/wordml/word16du" xmlns:w16sdtdh="http://schemas.microsoft.com/office/word/2020/wordml/sdtdatahash" xmlns:w16sdtfl="http://schemas.microsoft.com/office/word/2024/wordml/sdtformatlock" xmlns:w16se="http://schemas.microsoft.com/office/word/2015/wordml/symex" xmlns:wpg="http://schemas.microsoft.com/office/word/2010/wordprocessingGroup" xmlns:wpi="http://schemas.microsoft.com/office/word/2010/wordprocessingInk" xmlns:wne="http://schemas.microsoft.com/office/word/2006/wordml" xmlns:wps="http://schemas.microsoft.com/office/word/2010/wordprocessingShape" mc:Ignorable="w14 w15 w16se w16cid w16 w16cex w16sdtdh w16sdtfl w16du wp14">
   <w:sdt>
     <w:sdtPr>
       <w:id w:val="-645208757"/>
@@ -16692,7 +16651,6 @@
         <w:docPartUnique/>
       </w:docPartObj>
     </w:sdtPr>
-    <w:sdtEndPr/>
     <w:sdtContent>
       <w:p>
         <w:pPr>
@@ -16730,7 +16688,7 @@
 </file>
 
 <file path=word/footnotes.xml><?xml version="1.0" encoding="utf-8"?>
-<w:footnotes xmlns:wpc="http://schemas.microsoft.com/office/word/2010/wordprocessingCanvas" xmlns:cx="http://schemas.microsoft.com/office/drawing/2014/chartex" xmlns:cx1="http://schemas.microsoft.com/office/drawing/2015/9/8/chartex" xmlns:cx2="http://schemas.microsoft.com/office/drawing/2015/10/21/chartex" xmlns:cx3="http://schemas.microsoft.com/office/drawing/2016/5/9/chartex" xmlns:cx4="http://schemas.microsoft.com/office/drawing/2016/5/10/chartex" xmlns:cx5="http://schemas.microsoft.com/office/drawing/2016/5/11/chartex" xmlns:cx6="http://schemas.microsoft.com/office/drawing/2016/5/12/chartex" xmlns:cx7="http://schemas.microsoft.com/office/drawing/2016/5/13/chartex" xmlns:cx8="http://schemas.microsoft.com/office/drawing/2016/5/14/chartex" xmlns:mc="http://schemas.openxmlformats.org/markup-compatibility/2006" xmlns:aink="http://schemas.microsoft.com/office/drawing/2016/ink" xmlns:am3d="http://schemas.microsoft.com/office/drawing/2017/model3d" xmlns:o="urn:schemas-microsoft-com:office:office" xmlns:r="http://schemas.openxmlformats.org/officeDocument/2006/relationships" xmlns:m="http://schemas.openxmlformats.org/officeDocument/2006/math" xmlns:v="urn:schemas-microsoft-com:vml" xmlns:wp14="http://schemas.microsoft.com/office/word/2010/wordprocessingDrawing" xmlns:wp="http://schemas.openxmlformats.org/drawingml/2006/wordprocessingDrawing" xmlns:w10="urn:schemas-microsoft-com:office:word" xmlns:w="http://schemas.openxmlformats.org/wordprocessingml/2006/main" xmlns:w14="http://schemas.microsoft.com/office/word/2010/wordml" xmlns:w15="http://schemas.microsoft.com/office/word/2012/wordml" xmlns:w16cid="http://schemas.microsoft.com/office/word/2016/wordml/cid" xmlns:w16se="http://schemas.microsoft.com/office/word/2015/wordml/symex" xmlns:wpg="http://schemas.microsoft.com/office/word/2010/wordprocessingGroup" xmlns:wpi="http://schemas.microsoft.com/office/word/2010/wordprocessingInk" xmlns:wne="http://schemas.microsoft.com/office/word/2006/wordml" xmlns:wps="http://schemas.microsoft.com/office/word/2010/wordprocessingShape" mc:Ignorable="w14 w15 w16se w16cid wp14">
+<w:footnotes xmlns:wpc="http://schemas.microsoft.com/office/word/2010/wordprocessingCanvas" xmlns:cx="http://schemas.microsoft.com/office/drawing/2014/chartex" xmlns:cx1="http://schemas.microsoft.com/office/drawing/2015/9/8/chartex" xmlns:cx2="http://schemas.microsoft.com/office/drawing/2015/10/21/chartex" xmlns:cx3="http://schemas.microsoft.com/office/drawing/2016/5/9/chartex" xmlns:cx4="http://schemas.microsoft.com/office/drawing/2016/5/10/chartex" xmlns:cx5="http://schemas.microsoft.com/office/drawing/2016/5/11/chartex" xmlns:cx6="http://schemas.microsoft.com/office/drawing/2016/5/12/chartex" xmlns:cx7="http://schemas.microsoft.com/office/drawing/2016/5/13/chartex" xmlns:cx8="http://schemas.microsoft.com/office/drawing/2016/5/14/chartex" xmlns:mc="http://schemas.openxmlformats.org/markup-compatibility/2006" xmlns:aink="http://schemas.microsoft.com/office/drawing/2016/ink" xmlns:am3d="http://schemas.microsoft.com/office/drawing/2017/model3d" xmlns:o="urn:schemas-microsoft-com:office:office" xmlns:oel="http://schemas.microsoft.com/office/2019/extlst" xmlns:r="http://schemas.openxmlformats.org/officeDocument/2006/relationships" xmlns:m="http://schemas.openxmlformats.org/officeDocument/2006/math" xmlns:v="urn:schemas-microsoft-com:vml" xmlns:wp14="http://schemas.microsoft.com/office/word/2010/wordprocessingDrawing" xmlns:wp="http://schemas.openxmlformats.org/drawingml/2006/wordprocessingDrawing" xmlns:w10="urn:schemas-microsoft-com:office:word" xmlns:w="http://schemas.openxmlformats.org/wordprocessingml/2006/main" xmlns:w14="http://schemas.microsoft.com/office/word/2010/wordml" xmlns:w15="http://schemas.microsoft.com/office/word/2012/wordml" xmlns:w16cex="http://schemas.microsoft.com/office/word/2018/wordml/cex" xmlns:w16cid="http://schemas.microsoft.com/office/word/2016/wordml/cid" xmlns:w16="http://schemas.microsoft.com/office/word/2018/wordml" xmlns:w16du="http://schemas.microsoft.com/office/word/2023/wordml/word16du" xmlns:w16sdtdh="http://schemas.microsoft.com/office/word/2020/wordml/sdtdatahash" xmlns:w16sdtfl="http://schemas.microsoft.com/office/word/2024/wordml/sdtformatlock" xmlns:w16se="http://schemas.microsoft.com/office/word/2015/wordml/symex" xmlns:wpg="http://schemas.microsoft.com/office/word/2010/wordprocessingGroup" xmlns:wpi="http://schemas.microsoft.com/office/word/2010/wordprocessingInk" xmlns:wne="http://schemas.microsoft.com/office/word/2006/wordml" xmlns:wps="http://schemas.microsoft.com/office/word/2010/wordprocessingShape" mc:Ignorable="w14 w15 w16se w16cid w16 w16cex w16sdtdh w16sdtfl w16du wp14">
   <w:footnote w:type="separator" w:id="-1">
     <w:p>
       <w:r>
@@ -16787,7 +16745,7 @@
 </file>
 
 <file path=word/numbering.xml><?xml version="1.0" encoding="utf-8"?>
-<w:numbering xmlns:wpc="http://schemas.microsoft.com/office/word/2010/wordprocessingCanvas" xmlns:cx="http://schemas.microsoft.com/office/drawing/2014/chartex" xmlns:cx1="http://schemas.microsoft.com/office/drawing/2015/9/8/chartex" xmlns:cx2="http://schemas.microsoft.com/office/drawing/2015/10/21/chartex" xmlns:cx3="http://schemas.microsoft.com/office/drawing/2016/5/9/chartex" xmlns:cx4="http://schemas.microsoft.com/office/drawing/2016/5/10/chartex" xmlns:cx5="http://schemas.microsoft.com/office/drawing/2016/5/11/chartex" xmlns:cx6="http://schemas.microsoft.com/office/drawing/2016/5/12/chartex" xmlns:cx7="http://schemas.microsoft.com/office/drawing/2016/5/13/chartex" xmlns:cx8="http://schemas.microsoft.com/office/drawing/2016/5/14/chartex" xmlns:mc="http://schemas.openxmlformats.org/markup-compatibility/2006" xmlns:aink="http://schemas.microsoft.com/office/drawing/2016/ink" xmlns:am3d="http://schemas.microsoft.com/office/drawing/2017/model3d" xmlns:o="urn:schemas-microsoft-com:office:office" xmlns:r="http://schemas.openxmlformats.org/officeDocument/2006/relationships" xmlns:m="http://schemas.openxmlformats.org/officeDocument/2006/math" xmlns:v="urn:schemas-microsoft-com:vml" xmlns:wp14="http://schemas.microsoft.com/office/word/2010/wordprocessingDrawing" xmlns:wp="http://schemas.openxmlformats.org/drawingml/2006/wordprocessingDrawing" xmlns:w10="urn:schemas-microsoft-com:office:word" xmlns:w="http://schemas.openxmlformats.org/wordprocessingml/2006/main" xmlns:w14="http://schemas.microsoft.com/office/word/2010/wordml" xmlns:w15="http://schemas.microsoft.com/office/word/2012/wordml" xmlns:w16cid="http://schemas.microsoft.com/office/word/2016/wordml/cid" xmlns:w16se="http://schemas.microsoft.com/office/word/2015/wordml/symex" xmlns:wpg="http://schemas.microsoft.com/office/word/2010/wordprocessingGroup" xmlns:wpi="http://schemas.microsoft.com/office/word/2010/wordprocessingInk" xmlns:wne="http://schemas.microsoft.com/office/word/2006/wordml" xmlns:wps="http://schemas.microsoft.com/office/word/2010/wordprocessingShape" mc:Ignorable="w14 w15 w16se w16cid wp14">
+<w:numbering xmlns:wpc="http://schemas.microsoft.com/office/word/2010/wordprocessingCanvas" xmlns:cx="http://schemas.microsoft.com/office/drawing/2014/chartex" xmlns:cx1="http://schemas.microsoft.com/office/drawing/2015/9/8/chartex" xmlns:cx2="http://schemas.microsoft.com/office/drawing/2015/10/21/chartex" xmlns:cx3="http://schemas.microsoft.com/office/drawing/2016/5/9/chartex" xmlns:cx4="http://schemas.microsoft.com/office/drawing/2016/5/10/chartex" xmlns:cx5="http://schemas.microsoft.com/office/drawing/2016/5/11/chartex" xmlns:cx6="http://schemas.microsoft.com/office/drawing/2016/5/12/chartex" xmlns:cx7="http://schemas.microsoft.com/office/drawing/2016/5/13/chartex" xmlns:cx8="http://schemas.microsoft.com/office/drawing/2016/5/14/chartex" xmlns:mc="http://schemas.openxmlformats.org/markup-compatibility/2006" xmlns:aink="http://schemas.microsoft.com/office/drawing/2016/ink" xmlns:am3d="http://schemas.microsoft.com/office/drawing/2017/model3d" xmlns:o="urn:schemas-microsoft-com:office:office" xmlns:oel="http://schemas.microsoft.com/office/2019/extlst" xmlns:r="http://schemas.openxmlformats.org/officeDocument/2006/relationships" xmlns:m="http://schemas.openxmlformats.org/officeDocument/2006/math" xmlns:v="urn:schemas-microsoft-com:vml" xmlns:wp14="http://schemas.microsoft.com/office/word/2010/wordprocessingDrawing" xmlns:wp="http://schemas.openxmlformats.org/drawingml/2006/wordprocessingDrawing" xmlns:w10="urn:schemas-microsoft-com:office:word" xmlns:w="http://schemas.openxmlformats.org/wordprocessingml/2006/main" xmlns:w14="http://schemas.microsoft.com/office/word/2010/wordml" xmlns:w15="http://schemas.microsoft.com/office/word/2012/wordml" xmlns:w16cex="http://schemas.microsoft.com/office/word/2018/wordml/cex" xmlns:w16cid="http://schemas.microsoft.com/office/word/2016/wordml/cid" xmlns:w16="http://schemas.microsoft.com/office/word/2018/wordml" xmlns:w16du="http://schemas.microsoft.com/office/word/2023/wordml/word16du" xmlns:w16sdtdh="http://schemas.microsoft.com/office/word/2020/wordml/sdtdatahash" xmlns:w16sdtfl="http://schemas.microsoft.com/office/word/2024/wordml/sdtformatlock" xmlns:w16se="http://schemas.microsoft.com/office/word/2015/wordml/symex" xmlns:wpg="http://schemas.microsoft.com/office/word/2010/wordprocessingGroup" xmlns:wpi="http://schemas.microsoft.com/office/word/2010/wordprocessingInk" xmlns:wne="http://schemas.microsoft.com/office/word/2006/wordml" xmlns:wps="http://schemas.microsoft.com/office/word/2010/wordprocessingShape" mc:Ignorable="w14 w15 w16se w16cid w16 w16cex w16sdtdh w16sdtfl w16du wp14">
   <w:abstractNum w:abstractNumId="0" w15:restartNumberingAfterBreak="0">
     <w:nsid w:val="021E794B"/>
     <w:multiLevelType w:val="hybridMultilevel"/>
@@ -33557,469 +33515,469 @@
       </w:rPr>
     </w:lvl>
   </w:abstractNum>
-  <w:num w:numId="1">
+  <w:num w:numId="1" w16cid:durableId="849444151">
     <w:abstractNumId w:val="66"/>
   </w:num>
-  <w:num w:numId="2">
+  <w:num w:numId="2" w16cid:durableId="799147804">
     <w:abstractNumId w:val="75"/>
   </w:num>
-  <w:num w:numId="3">
+  <w:num w:numId="3" w16cid:durableId="763646327">
     <w:abstractNumId w:val="51"/>
   </w:num>
-  <w:num w:numId="4">
+  <w:num w:numId="4" w16cid:durableId="1069419326">
     <w:abstractNumId w:val="84"/>
   </w:num>
-  <w:num w:numId="5">
+  <w:num w:numId="5" w16cid:durableId="133301592">
     <w:abstractNumId w:val="3"/>
   </w:num>
-  <w:num w:numId="6">
+  <w:num w:numId="6" w16cid:durableId="922420129">
     <w:abstractNumId w:val="67"/>
   </w:num>
-  <w:num w:numId="7">
+  <w:num w:numId="7" w16cid:durableId="1360547435">
     <w:abstractNumId w:val="152"/>
   </w:num>
-  <w:num w:numId="8">
+  <w:num w:numId="8" w16cid:durableId="732851054">
     <w:abstractNumId w:val="79"/>
   </w:num>
-  <w:num w:numId="9">
+  <w:num w:numId="9" w16cid:durableId="217205566">
     <w:abstractNumId w:val="151"/>
   </w:num>
-  <w:num w:numId="10">
+  <w:num w:numId="10" w16cid:durableId="540362474">
     <w:abstractNumId w:val="153"/>
   </w:num>
-  <w:num w:numId="11">
+  <w:num w:numId="11" w16cid:durableId="1856577383">
     <w:abstractNumId w:val="103"/>
   </w:num>
-  <w:num w:numId="12">
+  <w:num w:numId="12" w16cid:durableId="478151461">
     <w:abstractNumId w:val="39"/>
   </w:num>
-  <w:num w:numId="13">
+  <w:num w:numId="13" w16cid:durableId="524439820">
     <w:abstractNumId w:val="142"/>
   </w:num>
-  <w:num w:numId="14">
+  <w:num w:numId="14" w16cid:durableId="28845421">
     <w:abstractNumId w:val="56"/>
   </w:num>
-  <w:num w:numId="15">
+  <w:num w:numId="15" w16cid:durableId="983125424">
     <w:abstractNumId w:val="80"/>
   </w:num>
-  <w:num w:numId="16">
+  <w:num w:numId="16" w16cid:durableId="114830116">
     <w:abstractNumId w:val="104"/>
   </w:num>
-  <w:num w:numId="17">
+  <w:num w:numId="17" w16cid:durableId="532963608">
     <w:abstractNumId w:val="0"/>
   </w:num>
-  <w:num w:numId="18">
+  <w:num w:numId="18" w16cid:durableId="1572697740">
     <w:abstractNumId w:val="91"/>
   </w:num>
-  <w:num w:numId="19">
+  <w:num w:numId="19" w16cid:durableId="125003168">
     <w:abstractNumId w:val="96"/>
   </w:num>
-  <w:num w:numId="20">
+  <w:num w:numId="20" w16cid:durableId="1122261852">
     <w:abstractNumId w:val="87"/>
   </w:num>
-  <w:num w:numId="21">
+  <w:num w:numId="21" w16cid:durableId="362247510">
     <w:abstractNumId w:val="127"/>
   </w:num>
-  <w:num w:numId="22">
+  <w:num w:numId="22" w16cid:durableId="1807233242">
     <w:abstractNumId w:val="146"/>
   </w:num>
-  <w:num w:numId="23">
+  <w:num w:numId="23" w16cid:durableId="478301043">
     <w:abstractNumId w:val="15"/>
   </w:num>
-  <w:num w:numId="24">
+  <w:num w:numId="24" w16cid:durableId="1517305712">
     <w:abstractNumId w:val="12"/>
   </w:num>
-  <w:num w:numId="25">
+  <w:num w:numId="25" w16cid:durableId="1579361817">
     <w:abstractNumId w:val="114"/>
   </w:num>
-  <w:num w:numId="26">
+  <w:num w:numId="26" w16cid:durableId="1635595823">
     <w:abstractNumId w:val="133"/>
   </w:num>
-  <w:num w:numId="27">
+  <w:num w:numId="27" w16cid:durableId="381439116">
     <w:abstractNumId w:val="7"/>
   </w:num>
-  <w:num w:numId="28">
+  <w:num w:numId="28" w16cid:durableId="1789734097">
     <w:abstractNumId w:val="138"/>
   </w:num>
-  <w:num w:numId="29">
+  <w:num w:numId="29" w16cid:durableId="203442457">
     <w:abstractNumId w:val="24"/>
   </w:num>
-  <w:num w:numId="30">
+  <w:num w:numId="30" w16cid:durableId="70277673">
     <w:abstractNumId w:val="73"/>
   </w:num>
-  <w:num w:numId="31">
+  <w:num w:numId="31" w16cid:durableId="2103720001">
     <w:abstractNumId w:val="106"/>
   </w:num>
-  <w:num w:numId="32">
+  <w:num w:numId="32" w16cid:durableId="159927902">
     <w:abstractNumId w:val="76"/>
   </w:num>
-  <w:num w:numId="33">
+  <w:num w:numId="33" w16cid:durableId="428887583">
     <w:abstractNumId w:val="1"/>
   </w:num>
-  <w:num w:numId="34">
+  <w:num w:numId="34" w16cid:durableId="1501238373">
     <w:abstractNumId w:val="148"/>
   </w:num>
-  <w:num w:numId="35">
+  <w:num w:numId="35" w16cid:durableId="1411535436">
     <w:abstractNumId w:val="10"/>
   </w:num>
-  <w:num w:numId="36">
+  <w:num w:numId="36" w16cid:durableId="1901935606">
     <w:abstractNumId w:val="139"/>
   </w:num>
-  <w:num w:numId="37">
+  <w:num w:numId="37" w16cid:durableId="455638402">
     <w:abstractNumId w:val="94"/>
   </w:num>
-  <w:num w:numId="38">
+  <w:num w:numId="38" w16cid:durableId="780683877">
     <w:abstractNumId w:val="54"/>
   </w:num>
-  <w:num w:numId="39">
+  <w:num w:numId="39" w16cid:durableId="360279414">
     <w:abstractNumId w:val="13"/>
   </w:num>
-  <w:num w:numId="40">
+  <w:num w:numId="40" w16cid:durableId="432170502">
     <w:abstractNumId w:val="22"/>
   </w:num>
-  <w:num w:numId="41">
+  <w:num w:numId="41" w16cid:durableId="953437630">
     <w:abstractNumId w:val="119"/>
   </w:num>
-  <w:num w:numId="42">
+  <w:num w:numId="42" w16cid:durableId="445196211">
     <w:abstractNumId w:val="145"/>
   </w:num>
-  <w:num w:numId="43">
+  <w:num w:numId="43" w16cid:durableId="879242587">
     <w:abstractNumId w:val="149"/>
   </w:num>
-  <w:num w:numId="44">
+  <w:num w:numId="44" w16cid:durableId="921790657">
     <w:abstractNumId w:val="137"/>
   </w:num>
-  <w:num w:numId="45">
+  <w:num w:numId="45" w16cid:durableId="1518501147">
     <w:abstractNumId w:val="144"/>
   </w:num>
-  <w:num w:numId="46">
+  <w:num w:numId="46" w16cid:durableId="12074372">
     <w:abstractNumId w:val="85"/>
   </w:num>
-  <w:num w:numId="47">
+  <w:num w:numId="47" w16cid:durableId="1895850406">
     <w:abstractNumId w:val="131"/>
   </w:num>
-  <w:num w:numId="48">
+  <w:num w:numId="48" w16cid:durableId="1204946469">
     <w:abstractNumId w:val="2"/>
   </w:num>
-  <w:num w:numId="49">
+  <w:num w:numId="49" w16cid:durableId="1077442538">
     <w:abstractNumId w:val="42"/>
   </w:num>
-  <w:num w:numId="50">
+  <w:num w:numId="50" w16cid:durableId="43603487">
     <w:abstractNumId w:val="122"/>
   </w:num>
-  <w:num w:numId="51">
+  <w:num w:numId="51" w16cid:durableId="1421179886">
     <w:abstractNumId w:val="140"/>
   </w:num>
-  <w:num w:numId="52">
+  <w:num w:numId="52" w16cid:durableId="1914730505">
     <w:abstractNumId w:val="93"/>
   </w:num>
-  <w:num w:numId="53">
+  <w:num w:numId="53" w16cid:durableId="1042630381">
     <w:abstractNumId w:val="88"/>
   </w:num>
-  <w:num w:numId="54">
+  <w:num w:numId="54" w16cid:durableId="147133237">
     <w:abstractNumId w:val="50"/>
   </w:num>
-  <w:num w:numId="55">
+  <w:num w:numId="55" w16cid:durableId="940527866">
     <w:abstractNumId w:val="4"/>
   </w:num>
-  <w:num w:numId="56">
+  <w:num w:numId="56" w16cid:durableId="1689982977">
     <w:abstractNumId w:val="55"/>
   </w:num>
-  <w:num w:numId="57">
+  <w:num w:numId="57" w16cid:durableId="1610965550">
     <w:abstractNumId w:val="68"/>
   </w:num>
-  <w:num w:numId="58">
+  <w:num w:numId="58" w16cid:durableId="1912962118">
     <w:abstractNumId w:val="45"/>
   </w:num>
-  <w:num w:numId="59">
+  <w:num w:numId="59" w16cid:durableId="444036609">
     <w:abstractNumId w:val="105"/>
   </w:num>
-  <w:num w:numId="60">
+  <w:num w:numId="60" w16cid:durableId="2100056232">
     <w:abstractNumId w:val="126"/>
   </w:num>
-  <w:num w:numId="61">
+  <w:num w:numId="61" w16cid:durableId="1675179459">
     <w:abstractNumId w:val="59"/>
   </w:num>
-  <w:num w:numId="62">
+  <w:num w:numId="62" w16cid:durableId="1243568166">
     <w:abstractNumId w:val="116"/>
   </w:num>
-  <w:num w:numId="63">
+  <w:num w:numId="63" w16cid:durableId="1086919096">
     <w:abstractNumId w:val="82"/>
   </w:num>
-  <w:num w:numId="64">
+  <w:num w:numId="64" w16cid:durableId="1289047409">
     <w:abstractNumId w:val="25"/>
   </w:num>
-  <w:num w:numId="65">
+  <w:num w:numId="65" w16cid:durableId="185021523">
     <w:abstractNumId w:val="63"/>
   </w:num>
-  <w:num w:numId="66">
+  <w:num w:numId="66" w16cid:durableId="2064677611">
     <w:abstractNumId w:val="141"/>
   </w:num>
-  <w:num w:numId="67">
+  <w:num w:numId="67" w16cid:durableId="1373308257">
     <w:abstractNumId w:val="115"/>
   </w:num>
-  <w:num w:numId="68">
+  <w:num w:numId="68" w16cid:durableId="552623130">
     <w:abstractNumId w:val="77"/>
   </w:num>
-  <w:num w:numId="69">
+  <w:num w:numId="69" w16cid:durableId="1484664015">
     <w:abstractNumId w:val="61"/>
   </w:num>
-  <w:num w:numId="70">
+  <w:num w:numId="70" w16cid:durableId="67968526">
     <w:abstractNumId w:val="23"/>
   </w:num>
-  <w:num w:numId="71">
+  <w:num w:numId="71" w16cid:durableId="548303105">
     <w:abstractNumId w:val="150"/>
   </w:num>
-  <w:num w:numId="72">
+  <w:num w:numId="72" w16cid:durableId="1479683972">
     <w:abstractNumId w:val="81"/>
   </w:num>
-  <w:num w:numId="73">
+  <w:num w:numId="73" w16cid:durableId="124544393">
     <w:abstractNumId w:val="11"/>
   </w:num>
-  <w:num w:numId="74">
+  <w:num w:numId="74" w16cid:durableId="988943120">
     <w:abstractNumId w:val="95"/>
   </w:num>
-  <w:num w:numId="75">
+  <w:num w:numId="75" w16cid:durableId="1670718656">
     <w:abstractNumId w:val="40"/>
   </w:num>
-  <w:num w:numId="76">
+  <w:num w:numId="76" w16cid:durableId="2068382197">
     <w:abstractNumId w:val="58"/>
   </w:num>
-  <w:num w:numId="77">
+  <w:num w:numId="77" w16cid:durableId="565531270">
     <w:abstractNumId w:val="14"/>
   </w:num>
-  <w:num w:numId="78">
+  <w:num w:numId="78" w16cid:durableId="647365261">
     <w:abstractNumId w:val="16"/>
   </w:num>
-  <w:num w:numId="79">
+  <w:num w:numId="79" w16cid:durableId="1696686795">
     <w:abstractNumId w:val="97"/>
   </w:num>
-  <w:num w:numId="80">
+  <w:num w:numId="80" w16cid:durableId="1594587144">
     <w:abstractNumId w:val="71"/>
   </w:num>
-  <w:num w:numId="81">
+  <w:num w:numId="81" w16cid:durableId="568615594">
     <w:abstractNumId w:val="121"/>
   </w:num>
-  <w:num w:numId="82">
+  <w:num w:numId="82" w16cid:durableId="360782499">
     <w:abstractNumId w:val="53"/>
   </w:num>
-  <w:num w:numId="83">
+  <w:num w:numId="83" w16cid:durableId="2053771279">
     <w:abstractNumId w:val="134"/>
   </w:num>
-  <w:num w:numId="84">
+  <w:num w:numId="84" w16cid:durableId="218058639">
     <w:abstractNumId w:val="107"/>
   </w:num>
-  <w:num w:numId="85">
+  <w:num w:numId="85" w16cid:durableId="569577930">
     <w:abstractNumId w:val="99"/>
   </w:num>
-  <w:num w:numId="86">
+  <w:num w:numId="86" w16cid:durableId="2108191673">
     <w:abstractNumId w:val="86"/>
   </w:num>
-  <w:num w:numId="87">
+  <w:num w:numId="87" w16cid:durableId="1728532425">
     <w:abstractNumId w:val="129"/>
   </w:num>
-  <w:num w:numId="88">
+  <w:num w:numId="88" w16cid:durableId="674914427">
     <w:abstractNumId w:val="9"/>
   </w:num>
-  <w:num w:numId="89">
+  <w:num w:numId="89" w16cid:durableId="1791624930">
     <w:abstractNumId w:val="36"/>
   </w:num>
-  <w:num w:numId="90">
+  <w:num w:numId="90" w16cid:durableId="1732657957">
     <w:abstractNumId w:val="128"/>
   </w:num>
-  <w:num w:numId="91">
+  <w:num w:numId="91" w16cid:durableId="1476095686">
     <w:abstractNumId w:val="8"/>
   </w:num>
-  <w:num w:numId="92">
+  <w:num w:numId="92" w16cid:durableId="1308054147">
     <w:abstractNumId w:val="64"/>
   </w:num>
-  <w:num w:numId="93">
+  <w:num w:numId="93" w16cid:durableId="181632887">
     <w:abstractNumId w:val="29"/>
   </w:num>
-  <w:num w:numId="94">
+  <w:num w:numId="94" w16cid:durableId="657348396">
     <w:abstractNumId w:val="17"/>
   </w:num>
-  <w:num w:numId="95">
+  <w:num w:numId="95" w16cid:durableId="1716349545">
     <w:abstractNumId w:val="98"/>
   </w:num>
-  <w:num w:numId="96">
+  <w:num w:numId="96" w16cid:durableId="1806434755">
     <w:abstractNumId w:val="124"/>
   </w:num>
-  <w:num w:numId="97">
+  <w:num w:numId="97" w16cid:durableId="934441836">
     <w:abstractNumId w:val="136"/>
   </w:num>
-  <w:num w:numId="98">
+  <w:num w:numId="98" w16cid:durableId="1788966740">
     <w:abstractNumId w:val="100"/>
   </w:num>
-  <w:num w:numId="99">
+  <w:num w:numId="99" w16cid:durableId="4595630">
     <w:abstractNumId w:val="20"/>
   </w:num>
-  <w:num w:numId="100">
+  <w:num w:numId="100" w16cid:durableId="133261228">
     <w:abstractNumId w:val="147"/>
   </w:num>
-  <w:num w:numId="101">
+  <w:num w:numId="101" w16cid:durableId="1593734791">
     <w:abstractNumId w:val="21"/>
   </w:num>
-  <w:num w:numId="102">
+  <w:num w:numId="102" w16cid:durableId="4677125">
     <w:abstractNumId w:val="38"/>
   </w:num>
-  <w:num w:numId="103">
+  <w:num w:numId="103" w16cid:durableId="2057268126">
     <w:abstractNumId w:val="47"/>
   </w:num>
-  <w:num w:numId="104">
+  <w:num w:numId="104" w16cid:durableId="1032539590">
     <w:abstractNumId w:val="72"/>
   </w:num>
-  <w:num w:numId="105">
+  <w:num w:numId="105" w16cid:durableId="1807355488">
     <w:abstractNumId w:val="109"/>
   </w:num>
-  <w:num w:numId="106">
+  <w:num w:numId="106" w16cid:durableId="1055664443">
     <w:abstractNumId w:val="26"/>
   </w:num>
-  <w:num w:numId="107">
+  <w:num w:numId="107" w16cid:durableId="1355230605">
     <w:abstractNumId w:val="89"/>
   </w:num>
-  <w:num w:numId="108">
+  <w:num w:numId="108" w16cid:durableId="58597935">
     <w:abstractNumId w:val="125"/>
   </w:num>
-  <w:num w:numId="109">
+  <w:num w:numId="109" w16cid:durableId="1909684253">
     <w:abstractNumId w:val="6"/>
   </w:num>
-  <w:num w:numId="110">
+  <w:num w:numId="110" w16cid:durableId="1172525313">
     <w:abstractNumId w:val="130"/>
   </w:num>
-  <w:num w:numId="111">
+  <w:num w:numId="111" w16cid:durableId="1511289721">
     <w:abstractNumId w:val="110"/>
   </w:num>
-  <w:num w:numId="112">
+  <w:num w:numId="112" w16cid:durableId="9919861">
     <w:abstractNumId w:val="135"/>
   </w:num>
-  <w:num w:numId="113">
+  <w:num w:numId="113" w16cid:durableId="993414952">
     <w:abstractNumId w:val="60"/>
   </w:num>
-  <w:num w:numId="114">
+  <w:num w:numId="114" w16cid:durableId="913315912">
     <w:abstractNumId w:val="78"/>
   </w:num>
-  <w:num w:numId="115">
+  <w:num w:numId="115" w16cid:durableId="1279802610">
     <w:abstractNumId w:val="83"/>
   </w:num>
-  <w:num w:numId="116">
+  <w:num w:numId="116" w16cid:durableId="2134470559">
     <w:abstractNumId w:val="92"/>
   </w:num>
-  <w:num w:numId="117">
+  <w:num w:numId="117" w16cid:durableId="787698075">
     <w:abstractNumId w:val="57"/>
   </w:num>
-  <w:num w:numId="118">
+  <w:num w:numId="118" w16cid:durableId="1801879436">
     <w:abstractNumId w:val="46"/>
   </w:num>
-  <w:num w:numId="119">
+  <w:num w:numId="119" w16cid:durableId="342049332">
     <w:abstractNumId w:val="117"/>
   </w:num>
-  <w:num w:numId="120">
+  <w:num w:numId="120" w16cid:durableId="741677713">
     <w:abstractNumId w:val="37"/>
   </w:num>
-  <w:num w:numId="121">
+  <w:num w:numId="121" w16cid:durableId="1826629840">
     <w:abstractNumId w:val="90"/>
   </w:num>
-  <w:num w:numId="122">
+  <w:num w:numId="122" w16cid:durableId="1070805524">
     <w:abstractNumId w:val="28"/>
   </w:num>
-  <w:num w:numId="123">
+  <w:num w:numId="123" w16cid:durableId="118496046">
     <w:abstractNumId w:val="34"/>
   </w:num>
-  <w:num w:numId="124">
+  <w:num w:numId="124" w16cid:durableId="173347540">
     <w:abstractNumId w:val="18"/>
   </w:num>
-  <w:num w:numId="125">
+  <w:num w:numId="125" w16cid:durableId="1609465751">
     <w:abstractNumId w:val="19"/>
   </w:num>
-  <w:num w:numId="126">
+  <w:num w:numId="126" w16cid:durableId="1746798922">
     <w:abstractNumId w:val="113"/>
   </w:num>
-  <w:num w:numId="127">
+  <w:num w:numId="127" w16cid:durableId="1314336416">
     <w:abstractNumId w:val="108"/>
   </w:num>
-  <w:num w:numId="128">
+  <w:num w:numId="128" w16cid:durableId="1389456118">
     <w:abstractNumId w:val="132"/>
   </w:num>
-  <w:num w:numId="129">
+  <w:num w:numId="129" w16cid:durableId="1688868087">
     <w:abstractNumId w:val="120"/>
   </w:num>
-  <w:num w:numId="130">
+  <w:num w:numId="130" w16cid:durableId="1940019122">
     <w:abstractNumId w:val="5"/>
   </w:num>
-  <w:num w:numId="131">
+  <w:num w:numId="131" w16cid:durableId="945885062">
     <w:abstractNumId w:val="118"/>
   </w:num>
-  <w:num w:numId="132">
+  <w:num w:numId="132" w16cid:durableId="266666828">
     <w:abstractNumId w:val="48"/>
   </w:num>
-  <w:num w:numId="133">
+  <w:num w:numId="133" w16cid:durableId="872040720">
     <w:abstractNumId w:val="49"/>
   </w:num>
-  <w:num w:numId="134">
+  <w:num w:numId="134" w16cid:durableId="302471978">
     <w:abstractNumId w:val="31"/>
   </w:num>
-  <w:num w:numId="135">
+  <w:num w:numId="135" w16cid:durableId="1510290122">
     <w:abstractNumId w:val="33"/>
   </w:num>
-  <w:num w:numId="136">
+  <w:num w:numId="136" w16cid:durableId="45301838">
     <w:abstractNumId w:val="52"/>
   </w:num>
-  <w:num w:numId="137">
+  <w:num w:numId="137" w16cid:durableId="477645819">
     <w:abstractNumId w:val="41"/>
   </w:num>
-  <w:num w:numId="138">
+  <w:num w:numId="138" w16cid:durableId="1728844764">
     <w:abstractNumId w:val="35"/>
   </w:num>
-  <w:num w:numId="139">
+  <w:num w:numId="139" w16cid:durableId="1395544362">
     <w:abstractNumId w:val="102"/>
   </w:num>
-  <w:num w:numId="140">
+  <w:num w:numId="140" w16cid:durableId="1943950683">
     <w:abstractNumId w:val="70"/>
   </w:num>
-  <w:num w:numId="141">
+  <w:num w:numId="141" w16cid:durableId="1416589014">
     <w:abstractNumId w:val="111"/>
   </w:num>
-  <w:num w:numId="142">
+  <w:num w:numId="142" w16cid:durableId="474565983">
     <w:abstractNumId w:val="143"/>
   </w:num>
-  <w:num w:numId="143">
+  <w:num w:numId="143" w16cid:durableId="1333416022">
     <w:abstractNumId w:val="65"/>
   </w:num>
-  <w:num w:numId="144">
+  <w:num w:numId="144" w16cid:durableId="1384448724">
     <w:abstractNumId w:val="123"/>
   </w:num>
-  <w:num w:numId="145">
+  <w:num w:numId="145" w16cid:durableId="1607881914">
     <w:abstractNumId w:val="27"/>
   </w:num>
-  <w:num w:numId="146">
+  <w:num w:numId="146" w16cid:durableId="2030065540">
     <w:abstractNumId w:val="44"/>
   </w:num>
-  <w:num w:numId="147">
+  <w:num w:numId="147" w16cid:durableId="1189102463">
     <w:abstractNumId w:val="32"/>
   </w:num>
-  <w:num w:numId="148">
+  <w:num w:numId="148" w16cid:durableId="222330374">
     <w:abstractNumId w:val="30"/>
   </w:num>
-  <w:num w:numId="149">
+  <w:num w:numId="149" w16cid:durableId="1282298242">
     <w:abstractNumId w:val="74"/>
   </w:num>
-  <w:num w:numId="150">
+  <w:num w:numId="150" w16cid:durableId="363095702">
     <w:abstractNumId w:val="69"/>
   </w:num>
-  <w:num w:numId="151">
+  <w:num w:numId="151" w16cid:durableId="1551265914">
     <w:abstractNumId w:val="62"/>
   </w:num>
-  <w:num w:numId="152">
+  <w:num w:numId="152" w16cid:durableId="1942453130">
     <w:abstractNumId w:val="101"/>
   </w:num>
-  <w:num w:numId="153">
+  <w:num w:numId="153" w16cid:durableId="345060243">
     <w:abstractNumId w:val="43"/>
   </w:num>
-  <w:num w:numId="154">
+  <w:num w:numId="154" w16cid:durableId="1836993354">
     <w:abstractNumId w:val="154"/>
   </w:num>
-  <w:num w:numId="155">
+  <w:num w:numId="155" w16cid:durableId="1554006707">
     <w:abstractNumId w:val="112"/>
   </w:num>
   <w:numIdMacAtCleanup w:val="145"/>
@@ -34027,7 +33985,7 @@
 </file>
 
 <file path=word/styles.xml><?xml version="1.0" encoding="utf-8"?>
-<w:styles xmlns:mc="http://schemas.openxmlformats.org/markup-compatibility/2006" xmlns:r="http://schemas.openxmlformats.org/officeDocument/2006/relationships" xmlns:w="http://schemas.openxmlformats.org/wordprocessingml/2006/main" xmlns:w14="http://schemas.microsoft.com/office/word/2010/wordml" xmlns:w15="http://schemas.microsoft.com/office/word/2012/wordml" xmlns:w16cid="http://schemas.microsoft.com/office/word/2016/wordml/cid" xmlns:w16se="http://schemas.microsoft.com/office/word/2015/wordml/symex" mc:Ignorable="w14 w15 w16se w16cid">
+<w:styles xmlns:mc="http://schemas.openxmlformats.org/markup-compatibility/2006" xmlns:r="http://schemas.openxmlformats.org/officeDocument/2006/relationships" xmlns:w="http://schemas.openxmlformats.org/wordprocessingml/2006/main" xmlns:w14="http://schemas.microsoft.com/office/word/2010/wordml" xmlns:w15="http://schemas.microsoft.com/office/word/2012/wordml" xmlns:w16cex="http://schemas.microsoft.com/office/word/2018/wordml/cex" xmlns:w16cid="http://schemas.microsoft.com/office/word/2016/wordml/cid" xmlns:w16="http://schemas.microsoft.com/office/word/2018/wordml" xmlns:w16du="http://schemas.microsoft.com/office/word/2023/wordml/word16du" xmlns:w16sdtdh="http://schemas.microsoft.com/office/word/2020/wordml/sdtdatahash" xmlns:w16sdtfl="http://schemas.microsoft.com/office/word/2024/wordml/sdtformatlock" xmlns:w16se="http://schemas.microsoft.com/office/word/2015/wordml/symex" mc:Ignorable="w14 w15 w16se w16cid w16 w16cex w16sdtdh w16sdtfl w16du">
   <w:docDefaults>
     <w:rPrDefault>
       <w:rPr>
@@ -34043,7 +34001,7 @@
       </w:pPr>
     </w:pPrDefault>
   </w:docDefaults>
-  <w:latentStyles w:defLockedState="0" w:defUIPriority="99" w:defSemiHidden="0" w:defUnhideWhenUsed="0" w:defQFormat="0" w:count="375">
+  <w:latentStyles w:defLockedState="0" w:defUIPriority="99" w:defSemiHidden="0" w:defUnhideWhenUsed="0" w:defQFormat="0" w:count="376">
     <w:lsdException w:name="Normal" w:uiPriority="1" w:qFormat="1"/>
     <w:lsdException w:name="heading 1" w:uiPriority="9" w:qFormat="1"/>
     <w:lsdException w:name="heading 2" w:semiHidden="1" w:uiPriority="9" w:unhideWhenUsed="1" w:qFormat="1"/>
@@ -34419,6 +34377,7 @@
     <w:lsdException w:name="Smart Hyperlink" w:semiHidden="1" w:unhideWhenUsed="1"/>
     <w:lsdException w:name="Hashtag" w:semiHidden="1" w:unhideWhenUsed="1"/>
     <w:lsdException w:name="Unresolved Mention" w:semiHidden="1" w:unhideWhenUsed="1"/>
+    <w:lsdException w:name="Smart Link" w:semiHidden="1" w:unhideWhenUsed="1"/>
   </w:latentStyles>
   <w:style w:type="paragraph" w:default="1" w:styleId="Normal">
     <w:name w:val="Normal"/>
@@ -35191,7 +35150,7 @@
 
 <file path=customXml/item1.xml><?xml version="1.0" encoding="utf-8"?>
 <CoverPageProperties xmlns="http://schemas.microsoft.com/office/2006/coverPageProps">
-  <PublishDate>2025-08-05T00:00:00</PublishDate>
+  <PublishDate>2025-08-24T00:00:00</PublishDate>
   <Abstract/>
   <CompanyAddress/>
   <CompanyPhone/>
